--- a/docs/TSPDreadme.docx
+++ b/docs/TSPDreadme.docx
@@ -1,6 +1,6 @@
 
 <file path=word/document.xml><?xml version="1.0" encoding="utf-8"?>
-<w:document xmlns:wpc="http://schemas.microsoft.com/office/word/2010/wordprocessingCanvas" xmlns:mo="http://schemas.microsoft.com/office/mac/office/2008/main" xmlns:mc="http://schemas.openxmlformats.org/markup-compatibility/2006" xmlns:mv="urn:schemas-microsoft-com:mac:vml" xmlns:o="urn:schemas-microsoft-com:office:office" xmlns:r="http://schemas.openxmlformats.org/officeDocument/2006/relationships" xmlns:m="http://schemas.openxmlformats.org/officeDocument/2006/math" xmlns:v="urn:schemas-microsoft-com:vml" xmlns:wp14="http://schemas.microsoft.com/office/word/2010/wordprocessingDrawing" xmlns:wp="http://schemas.openxmlformats.org/drawingml/2006/wordprocessingDrawing" xmlns:w10="urn:schemas-microsoft-com:office:word" xmlns:w="http://schemas.openxmlformats.org/wordprocessingml/2006/main" xmlns:w14="http://schemas.microsoft.com/office/word/2010/wordml" xmlns:w15="http://schemas.microsoft.com/office/word/2012/wordml" xmlns:wpg="http://schemas.microsoft.com/office/word/2010/wordprocessingGroup" xmlns:wpi="http://schemas.microsoft.com/office/word/2010/wordprocessingInk" xmlns:wne="http://schemas.microsoft.com/office/word/2006/wordml" xmlns:wps="http://schemas.microsoft.com/office/word/2010/wordprocessingShape" mc:Ignorable="w14 w15 wp14">
+<w:document xmlns:wpc="http://schemas.microsoft.com/office/word/2010/wordprocessingCanvas" xmlns:cx="http://schemas.microsoft.com/office/drawing/2014/chartex" xmlns:cx1="http://schemas.microsoft.com/office/drawing/2015/9/8/chartex" xmlns:cx2="http://schemas.microsoft.com/office/drawing/2015/10/21/chartex" xmlns:cx3="http://schemas.microsoft.com/office/drawing/2016/5/9/chartex" xmlns:cx4="http://schemas.microsoft.com/office/drawing/2016/5/10/chartex" xmlns:cx5="http://schemas.microsoft.com/office/drawing/2016/5/11/chartex" xmlns:cx6="http://schemas.microsoft.com/office/drawing/2016/5/12/chartex" xmlns:cx7="http://schemas.microsoft.com/office/drawing/2016/5/13/chartex" xmlns:cx8="http://schemas.microsoft.com/office/drawing/2016/5/14/chartex" xmlns:mc="http://schemas.openxmlformats.org/markup-compatibility/2006" xmlns:aink="http://schemas.microsoft.com/office/drawing/2016/ink" xmlns:am3d="http://schemas.microsoft.com/office/drawing/2017/model3d" xmlns:o="urn:schemas-microsoft-com:office:office" xmlns:r="http://schemas.openxmlformats.org/officeDocument/2006/relationships" xmlns:m="http://schemas.openxmlformats.org/officeDocument/2006/math" xmlns:v="urn:schemas-microsoft-com:vml" xmlns:wp14="http://schemas.microsoft.com/office/word/2010/wordprocessingDrawing" xmlns:wp="http://schemas.openxmlformats.org/drawingml/2006/wordprocessingDrawing" xmlns:w10="urn:schemas-microsoft-com:office:word" xmlns:w="http://schemas.openxmlformats.org/wordprocessingml/2006/main" xmlns:w14="http://schemas.microsoft.com/office/word/2010/wordml" xmlns:w15="http://schemas.microsoft.com/office/word/2012/wordml" xmlns:w16cid="http://schemas.microsoft.com/office/word/2016/wordml/cid" xmlns:w16se="http://schemas.microsoft.com/office/word/2015/wordml/symex" xmlns:wpg="http://schemas.microsoft.com/office/word/2010/wordprocessingGroup" xmlns:wpi="http://schemas.microsoft.com/office/word/2010/wordprocessingInk" xmlns:wne="http://schemas.microsoft.com/office/word/2006/wordml" xmlns:wps="http://schemas.microsoft.com/office/word/2010/wordprocessingShape" mc:Ignorable="w14 w15 w16se w16cid wp14">
   <w:body>
     <w:p>
       <w:pPr>
@@ -228,23 +228,13 @@
         <w:tab/>
         <w:t xml:space="preserve">  Department of International Trade &amp; Finance</w:t>
       </w:r>
-    </w:p>
-    <w:p>
-      <w:pPr>
-        <w:spacing w:after="0" w:line="240" w:lineRule="auto"/>
-        <w:rPr>
-          <w:rFonts w:ascii="Georgia" w:hAnsi="Georgia"/>
-          <w:sz w:val="18"/>
-          <w:szCs w:val="18"/>
-        </w:rPr>
-      </w:pPr>
       <w:r>
         <w:rPr>
           <w:rFonts w:ascii="Georgia" w:hAnsi="Georgia"/>
           <w:sz w:val="18"/>
           <w:szCs w:val="18"/>
         </w:rPr>
-        <w:tab/>
+        <w:t xml:space="preserve">, </w:t>
       </w:r>
       <w:r>
         <w:rPr>
@@ -252,8 +242,7 @@
           <w:sz w:val="18"/>
           <w:szCs w:val="18"/>
         </w:rPr>
-        <w:tab/>
-        <w:t xml:space="preserve">  Pamukkale University-</w:t>
+        <w:t>Pamukkale University-</w:t>
       </w:r>
       <w:proofErr w:type="spellStart"/>
       <w:r>
@@ -291,8 +280,8 @@
         <w:tblLook w:val="01E0" w:firstRow="1" w:lastRow="1" w:firstColumn="1" w:lastColumn="1" w:noHBand="0" w:noVBand="0"/>
       </w:tblPr>
       <w:tblGrid>
-        <w:gridCol w:w="1233"/>
-        <w:gridCol w:w="8055"/>
+        <w:gridCol w:w="1672"/>
+        <w:gridCol w:w="7616"/>
       </w:tblGrid>
       <w:tr>
         <w:trPr>
@@ -350,7 +339,7 @@
         </w:trPr>
         <w:tc>
           <w:tcPr>
-            <w:tcW w:w="270" w:type="pct"/>
+            <w:tcW w:w="900" w:type="pct"/>
           </w:tcPr>
           <w:p>
             <w:pPr>
@@ -375,7 +364,7 @@
         </w:tc>
         <w:tc>
           <w:tcPr>
-            <w:tcW w:w="4730" w:type="pct"/>
+            <w:tcW w:w="4100" w:type="pct"/>
           </w:tcPr>
           <w:p>
             <w:pPr>
@@ -402,9 +391,12 @@
         </w:tc>
       </w:tr>
       <w:tr>
-        <w:tc>
-          <w:tcPr>
-            <w:tcW w:w="270" w:type="pct"/>
+        <w:trPr>
+          <w:trHeight w:val="195"/>
+        </w:trPr>
+        <w:tc>
+          <w:tcPr>
+            <w:tcW w:w="900" w:type="pct"/>
           </w:tcPr>
           <w:p>
             <w:pPr>
@@ -425,16 +417,7 @@
                 <w:szCs w:val="18"/>
                 <w:lang w:val="tr-TR"/>
               </w:rPr>
-              <w:t>zandrew</w:t>
-            </w:r>
-            <w:r>
-              <w:rPr>
-                <w:rFonts w:ascii="Georgia" w:hAnsi="Georgia"/>
-                <w:sz w:val="18"/>
-                <w:szCs w:val="18"/>
-                <w:lang w:val="tr-TR"/>
-              </w:rPr>
-              <w:t>s</w:t>
+              <w:t>adf</w:t>
             </w:r>
             <w:proofErr w:type="spellEnd"/>
             <w:proofErr w:type="gramEnd"/>
@@ -442,7 +425,7 @@
         </w:tc>
         <w:tc>
           <w:tcPr>
-            <w:tcW w:w="4730" w:type="pct"/>
+            <w:tcW w:w="4100" w:type="pct"/>
           </w:tcPr>
           <w:p>
             <w:pPr>
@@ -457,143 +440,45 @@
                 <w:szCs w:val="18"/>
               </w:rPr>
             </w:pPr>
-            <w:proofErr w:type="spellStart"/>
-            <w:r>
-              <w:rPr>
-                <w:rFonts w:ascii="Georgia" w:hAnsi="Georgia" w:cs="Times-Roman"/>
-                <w:sz w:val="18"/>
-                <w:szCs w:val="18"/>
-              </w:rPr>
-              <w:t>Zivot</w:t>
-            </w:r>
-            <w:proofErr w:type="spellEnd"/>
-            <w:r>
-              <w:rPr>
-                <w:rFonts w:ascii="Georgia" w:hAnsi="Georgia" w:cs="Times-Roman"/>
-                <w:sz w:val="18"/>
-                <w:szCs w:val="18"/>
-              </w:rPr>
-              <w:t xml:space="preserve">, E. &amp; </w:t>
-            </w:r>
-            <w:r>
-              <w:rPr>
-                <w:rFonts w:ascii="Georgia" w:hAnsi="Georgia" w:cs="Times-Roman"/>
-                <w:sz w:val="18"/>
-                <w:szCs w:val="18"/>
-              </w:rPr>
-              <w:t xml:space="preserve">Andrews, W.K. (1992). Further </w:t>
-            </w:r>
-            <w:r>
-              <w:rPr>
-                <w:rFonts w:ascii="Georgia" w:hAnsi="Georgia" w:cs="Times-Roman"/>
-                <w:sz w:val="18"/>
-                <w:szCs w:val="18"/>
-              </w:rPr>
-              <w:t>e</w:t>
-            </w:r>
-            <w:r>
-              <w:rPr>
-                <w:rFonts w:ascii="Georgia" w:hAnsi="Georgia" w:cs="Times-Roman"/>
-                <w:sz w:val="18"/>
-                <w:szCs w:val="18"/>
-              </w:rPr>
-              <w:t xml:space="preserve">vidence on the </w:t>
-            </w:r>
-            <w:r>
-              <w:rPr>
-                <w:rFonts w:ascii="Georgia" w:hAnsi="Georgia" w:cs="Times-Roman"/>
-                <w:sz w:val="18"/>
-                <w:szCs w:val="18"/>
-              </w:rPr>
-              <w:t>g</w:t>
-            </w:r>
-            <w:r>
-              <w:rPr>
-                <w:rFonts w:ascii="Georgia" w:hAnsi="Georgia" w:cs="Times-Roman"/>
-                <w:sz w:val="18"/>
-                <w:szCs w:val="18"/>
-              </w:rPr>
-              <w:t xml:space="preserve">reat </w:t>
-            </w:r>
-            <w:r>
-              <w:rPr>
-                <w:rFonts w:ascii="Georgia" w:hAnsi="Georgia" w:cs="Times-Roman"/>
-                <w:sz w:val="18"/>
-                <w:szCs w:val="18"/>
-              </w:rPr>
-              <w:t>c</w:t>
-            </w:r>
-            <w:r>
-              <w:rPr>
-                <w:rFonts w:ascii="Georgia" w:hAnsi="Georgia" w:cs="Times-Roman"/>
-                <w:sz w:val="18"/>
-                <w:szCs w:val="18"/>
-              </w:rPr>
-              <w:t xml:space="preserve">rash, the </w:t>
-            </w:r>
-            <w:r>
-              <w:rPr>
-                <w:rFonts w:ascii="Georgia" w:hAnsi="Georgia" w:cs="Times-Roman"/>
-                <w:sz w:val="18"/>
-                <w:szCs w:val="18"/>
-              </w:rPr>
-              <w:t>o</w:t>
-            </w:r>
-            <w:r>
-              <w:rPr>
-                <w:rFonts w:ascii="Georgia" w:hAnsi="Georgia" w:cs="Times-Roman"/>
-                <w:sz w:val="18"/>
-                <w:szCs w:val="18"/>
-              </w:rPr>
-              <w:t>il-</w:t>
-            </w:r>
-            <w:r>
-              <w:rPr>
-                <w:rFonts w:ascii="Georgia" w:hAnsi="Georgia" w:cs="Times-Roman"/>
-                <w:sz w:val="18"/>
-                <w:szCs w:val="18"/>
-              </w:rPr>
-              <w:t>p</w:t>
-            </w:r>
-            <w:r>
-              <w:rPr>
-                <w:rFonts w:ascii="Georgia" w:hAnsi="Georgia" w:cs="Times-Roman"/>
-                <w:sz w:val="18"/>
-                <w:szCs w:val="18"/>
-              </w:rPr>
-              <w:t xml:space="preserve">rice </w:t>
-            </w:r>
-            <w:r>
-              <w:rPr>
-                <w:rFonts w:ascii="Georgia" w:hAnsi="Georgia" w:cs="Times-Roman"/>
-                <w:sz w:val="18"/>
-                <w:szCs w:val="18"/>
-              </w:rPr>
-              <w:t>shock, and the u</w:t>
-            </w:r>
-            <w:r>
-              <w:rPr>
-                <w:rFonts w:ascii="Georgia" w:hAnsi="Georgia" w:cs="Times-Roman"/>
-                <w:sz w:val="18"/>
-                <w:szCs w:val="18"/>
-              </w:rPr>
-              <w:t xml:space="preserve">nit </w:t>
-            </w:r>
-            <w:r>
-              <w:rPr>
-                <w:rFonts w:ascii="Georgia" w:hAnsi="Georgia" w:cs="Times-Roman"/>
-                <w:sz w:val="18"/>
-                <w:szCs w:val="18"/>
-              </w:rPr>
-              <w:t>root hypothesis.</w:t>
-            </w:r>
-            <w:r>
-              <w:rPr>
-                <w:rFonts w:ascii="Georgia" w:hAnsi="Georgia" w:cs="Times-Roman"/>
-                <w:sz w:val="18"/>
-                <w:szCs w:val="18"/>
-              </w:rPr>
-              <w:t xml:space="preserve"> Journal of Business and Economic Statistics 10(3), 251-270. </w:t>
+            <w:r>
+              <w:rPr>
+                <w:rFonts w:ascii="Georgia" w:hAnsi="Georgia" w:cs="Times-Roman"/>
+                <w:sz w:val="18"/>
+                <w:szCs w:val="18"/>
+              </w:rPr>
+              <w:t>Dickey, D.A., Fuller, W.A. (1979).</w:t>
+            </w:r>
+            <w:r>
+              <w:rPr>
+                <w:rFonts w:ascii="Georgia" w:hAnsi="Georgia" w:cs="Times-Roman"/>
+                <w:sz w:val="18"/>
+                <w:szCs w:val="18"/>
+              </w:rPr>
+              <w:t xml:space="preserve"> </w:t>
+            </w:r>
+            <w:r>
+              <w:rPr>
+                <w:rFonts w:ascii="Georgia" w:hAnsi="Georgia" w:cs="Times-Roman"/>
+                <w:sz w:val="18"/>
+                <w:szCs w:val="18"/>
+              </w:rPr>
+              <w:t>Distribution of the estimators for autoregressive time series with a unit root.</w:t>
+            </w:r>
+            <w:r>
+              <w:rPr>
+                <w:rFonts w:ascii="Georgia" w:hAnsi="Georgia" w:cs="Times-Roman"/>
+                <w:sz w:val="18"/>
+                <w:szCs w:val="18"/>
+              </w:rPr>
+              <w:t xml:space="preserve"> </w:t>
+            </w:r>
+            <w:r>
+              <w:rPr>
+                <w:rFonts w:ascii="Georgia" w:hAnsi="Georgia" w:cs="Times-Roman"/>
+                <w:sz w:val="18"/>
+                <w:szCs w:val="18"/>
+              </w:rPr>
+              <w:t>Journal of the American Statistical Society75, 427–431.</w:t>
             </w:r>
           </w:p>
           <w:p>
@@ -615,19 +500,18 @@
       <w:tr>
         <w:tc>
           <w:tcPr>
-            <w:tcW w:w="270" w:type="pct"/>
-          </w:tcPr>
-          <w:p>
-            <w:pPr>
-              <w:spacing w:after="0" w:line="240" w:lineRule="auto"/>
-              <w:rPr>
-                <w:rFonts w:ascii="Georgia" w:hAnsi="Georgia"/>
-                <w:sz w:val="18"/>
-                <w:szCs w:val="18"/>
-                <w:lang w:val="tr-TR"/>
-              </w:rPr>
-            </w:pPr>
-            <w:proofErr w:type="spellStart"/>
+            <w:tcW w:w="900" w:type="pct"/>
+          </w:tcPr>
+          <w:p>
+            <w:pPr>
+              <w:spacing w:after="0" w:line="240" w:lineRule="auto"/>
+              <w:rPr>
+                <w:rFonts w:ascii="Georgia" w:hAnsi="Georgia"/>
+                <w:sz w:val="18"/>
+                <w:szCs w:val="18"/>
+                <w:lang w:val="tr-TR"/>
+              </w:rPr>
+            </w:pPr>
             <w:proofErr w:type="gramStart"/>
             <w:r>
               <w:rPr>
@@ -636,24 +520,23 @@
                 <w:szCs w:val="18"/>
                 <w:lang w:val="tr-TR"/>
               </w:rPr>
-              <w:t>n</w:t>
-            </w:r>
-            <w:r>
-              <w:rPr>
-                <w:rFonts w:ascii="Georgia" w:hAnsi="Georgia"/>
-                <w:sz w:val="18"/>
-                <w:szCs w:val="18"/>
-                <w:lang w:val="tr-TR"/>
-              </w:rPr>
-              <w:t>popp</w:t>
-            </w:r>
-            <w:proofErr w:type="spellEnd"/>
+              <w:t>adf</w:t>
+            </w:r>
             <w:proofErr w:type="gramEnd"/>
-          </w:p>
-        </w:tc>
-        <w:tc>
-          <w:tcPr>
-            <w:tcW w:w="4730" w:type="pct"/>
+            <w:r>
+              <w:rPr>
+                <w:rFonts w:ascii="Georgia" w:hAnsi="Georgia"/>
+                <w:sz w:val="18"/>
+                <w:szCs w:val="18"/>
+                <w:lang w:val="tr-TR"/>
+              </w:rPr>
+              <w:t>_1br</w:t>
+            </w:r>
+          </w:p>
+        </w:tc>
+        <w:tc>
+          <w:tcPr>
+            <w:tcW w:w="4100" w:type="pct"/>
           </w:tcPr>
           <w:p>
             <w:pPr>
@@ -668,6 +551,215 @@
                 <w:szCs w:val="18"/>
               </w:rPr>
             </w:pPr>
+            <w:proofErr w:type="spellStart"/>
+            <w:r>
+              <w:rPr>
+                <w:rFonts w:ascii="Georgia" w:hAnsi="Georgia" w:cs="Times-Roman"/>
+                <w:sz w:val="18"/>
+                <w:szCs w:val="18"/>
+              </w:rPr>
+              <w:t>Zivot</w:t>
+            </w:r>
+            <w:proofErr w:type="spellEnd"/>
+            <w:r>
+              <w:rPr>
+                <w:rFonts w:ascii="Georgia" w:hAnsi="Georgia" w:cs="Times-Roman"/>
+                <w:sz w:val="18"/>
+                <w:szCs w:val="18"/>
+              </w:rPr>
+              <w:t xml:space="preserve">, E. &amp; </w:t>
+            </w:r>
+            <w:r>
+              <w:rPr>
+                <w:rFonts w:ascii="Georgia" w:hAnsi="Georgia" w:cs="Times-Roman"/>
+                <w:sz w:val="18"/>
+                <w:szCs w:val="18"/>
+              </w:rPr>
+              <w:t xml:space="preserve">Andrews, W.K. (1992). Further </w:t>
+            </w:r>
+            <w:r>
+              <w:rPr>
+                <w:rFonts w:ascii="Georgia" w:hAnsi="Georgia" w:cs="Times-Roman"/>
+                <w:sz w:val="18"/>
+                <w:szCs w:val="18"/>
+              </w:rPr>
+              <w:t>e</w:t>
+            </w:r>
+            <w:r>
+              <w:rPr>
+                <w:rFonts w:ascii="Georgia" w:hAnsi="Georgia" w:cs="Times-Roman"/>
+                <w:sz w:val="18"/>
+                <w:szCs w:val="18"/>
+              </w:rPr>
+              <w:t xml:space="preserve">vidence on the </w:t>
+            </w:r>
+            <w:r>
+              <w:rPr>
+                <w:rFonts w:ascii="Georgia" w:hAnsi="Georgia" w:cs="Times-Roman"/>
+                <w:sz w:val="18"/>
+                <w:szCs w:val="18"/>
+              </w:rPr>
+              <w:t>g</w:t>
+            </w:r>
+            <w:r>
+              <w:rPr>
+                <w:rFonts w:ascii="Georgia" w:hAnsi="Georgia" w:cs="Times-Roman"/>
+                <w:sz w:val="18"/>
+                <w:szCs w:val="18"/>
+              </w:rPr>
+              <w:t xml:space="preserve">reat </w:t>
+            </w:r>
+            <w:r>
+              <w:rPr>
+                <w:rFonts w:ascii="Georgia" w:hAnsi="Georgia" w:cs="Times-Roman"/>
+                <w:sz w:val="18"/>
+                <w:szCs w:val="18"/>
+              </w:rPr>
+              <w:t>c</w:t>
+            </w:r>
+            <w:r>
+              <w:rPr>
+                <w:rFonts w:ascii="Georgia" w:hAnsi="Georgia" w:cs="Times-Roman"/>
+                <w:sz w:val="18"/>
+                <w:szCs w:val="18"/>
+              </w:rPr>
+              <w:t xml:space="preserve">rash, the </w:t>
+            </w:r>
+            <w:r>
+              <w:rPr>
+                <w:rFonts w:ascii="Georgia" w:hAnsi="Georgia" w:cs="Times-Roman"/>
+                <w:sz w:val="18"/>
+                <w:szCs w:val="18"/>
+              </w:rPr>
+              <w:t>o</w:t>
+            </w:r>
+            <w:r>
+              <w:rPr>
+                <w:rFonts w:ascii="Georgia" w:hAnsi="Georgia" w:cs="Times-Roman"/>
+                <w:sz w:val="18"/>
+                <w:szCs w:val="18"/>
+              </w:rPr>
+              <w:t>il-</w:t>
+            </w:r>
+            <w:r>
+              <w:rPr>
+                <w:rFonts w:ascii="Georgia" w:hAnsi="Georgia" w:cs="Times-Roman"/>
+                <w:sz w:val="18"/>
+                <w:szCs w:val="18"/>
+              </w:rPr>
+              <w:t>p</w:t>
+            </w:r>
+            <w:r>
+              <w:rPr>
+                <w:rFonts w:ascii="Georgia" w:hAnsi="Georgia" w:cs="Times-Roman"/>
+                <w:sz w:val="18"/>
+                <w:szCs w:val="18"/>
+              </w:rPr>
+              <w:t xml:space="preserve">rice </w:t>
+            </w:r>
+            <w:r>
+              <w:rPr>
+                <w:rFonts w:ascii="Georgia" w:hAnsi="Georgia" w:cs="Times-Roman"/>
+                <w:sz w:val="18"/>
+                <w:szCs w:val="18"/>
+              </w:rPr>
+              <w:t>shock, and the u</w:t>
+            </w:r>
+            <w:r>
+              <w:rPr>
+                <w:rFonts w:ascii="Georgia" w:hAnsi="Georgia" w:cs="Times-Roman"/>
+                <w:sz w:val="18"/>
+                <w:szCs w:val="18"/>
+              </w:rPr>
+              <w:t xml:space="preserve">nit </w:t>
+            </w:r>
+            <w:r>
+              <w:rPr>
+                <w:rFonts w:ascii="Georgia" w:hAnsi="Georgia" w:cs="Times-Roman"/>
+                <w:sz w:val="18"/>
+                <w:szCs w:val="18"/>
+              </w:rPr>
+              <w:t>root hypothesis.</w:t>
+            </w:r>
+            <w:r>
+              <w:rPr>
+                <w:rFonts w:ascii="Georgia" w:hAnsi="Georgia" w:cs="Times-Roman"/>
+                <w:sz w:val="18"/>
+                <w:szCs w:val="18"/>
+              </w:rPr>
+              <w:t xml:space="preserve"> Journal of Business and Economic Statistics 10(3), 251-270. </w:t>
+            </w:r>
+          </w:p>
+          <w:p>
+            <w:pPr>
+              <w:autoSpaceDE w:val="0"/>
+              <w:autoSpaceDN w:val="0"/>
+              <w:adjustRightInd w:val="0"/>
+              <w:spacing w:after="0" w:line="240" w:lineRule="auto"/>
+              <w:jc w:val="both"/>
+              <w:rPr>
+                <w:rFonts w:ascii="Georgia" w:hAnsi="Georgia" w:cs="Times-Roman"/>
+                <w:sz w:val="18"/>
+                <w:szCs w:val="18"/>
+              </w:rPr>
+            </w:pPr>
+          </w:p>
+        </w:tc>
+      </w:tr>
+      <w:tr>
+        <w:tc>
+          <w:tcPr>
+            <w:tcW w:w="900" w:type="pct"/>
+          </w:tcPr>
+          <w:p>
+            <w:pPr>
+              <w:spacing w:after="0" w:line="240" w:lineRule="auto"/>
+              <w:rPr>
+                <w:rFonts w:ascii="Georgia" w:hAnsi="Georgia"/>
+                <w:sz w:val="18"/>
+                <w:szCs w:val="18"/>
+                <w:lang w:val="tr-TR"/>
+              </w:rPr>
+            </w:pPr>
+            <w:proofErr w:type="gramStart"/>
+            <w:r>
+              <w:rPr>
+                <w:rFonts w:ascii="Georgia" w:hAnsi="Georgia"/>
+                <w:sz w:val="18"/>
+                <w:szCs w:val="18"/>
+                <w:lang w:val="tr-TR"/>
+              </w:rPr>
+              <w:t>adf</w:t>
+            </w:r>
+            <w:proofErr w:type="gramEnd"/>
+            <w:r>
+              <w:rPr>
+                <w:rFonts w:ascii="Georgia" w:hAnsi="Georgia"/>
+                <w:sz w:val="18"/>
+                <w:szCs w:val="18"/>
+                <w:lang w:val="tr-TR"/>
+              </w:rPr>
+              <w:t>_2br</w:t>
+            </w:r>
+          </w:p>
+        </w:tc>
+        <w:tc>
+          <w:tcPr>
+            <w:tcW w:w="4100" w:type="pct"/>
+          </w:tcPr>
+          <w:p>
+            <w:pPr>
+              <w:autoSpaceDE w:val="0"/>
+              <w:autoSpaceDN w:val="0"/>
+              <w:adjustRightInd w:val="0"/>
+              <w:spacing w:after="0" w:line="240" w:lineRule="auto"/>
+              <w:jc w:val="both"/>
+              <w:rPr>
+                <w:rFonts w:ascii="Georgia" w:hAnsi="Georgia" w:cs="Times-Roman"/>
+                <w:sz w:val="18"/>
+                <w:szCs w:val="18"/>
+              </w:rPr>
+            </w:pPr>
             <w:r>
               <w:rPr>
                 <w:rFonts w:ascii="Georgia" w:hAnsi="Georgia" w:cs="Times-Roman"/>
@@ -699,6 +791,110 @@
                 <w:szCs w:val="18"/>
               </w:rPr>
               <w:t xml:space="preserve"> Journal of Applied Statistics, 37:9, 1425-1438.</w:t>
+            </w:r>
+          </w:p>
+          <w:p>
+            <w:pPr>
+              <w:autoSpaceDE w:val="0"/>
+              <w:autoSpaceDN w:val="0"/>
+              <w:adjustRightInd w:val="0"/>
+              <w:spacing w:after="0" w:line="240" w:lineRule="auto"/>
+              <w:jc w:val="both"/>
+              <w:rPr>
+                <w:rFonts w:ascii="Georgia" w:hAnsi="Georgia" w:cs="Times-Roman"/>
+                <w:sz w:val="18"/>
+                <w:szCs w:val="18"/>
+              </w:rPr>
+            </w:pPr>
+          </w:p>
+        </w:tc>
+      </w:tr>
+      <w:tr>
+        <w:tc>
+          <w:tcPr>
+            <w:tcW w:w="900" w:type="pct"/>
+          </w:tcPr>
+          <w:p>
+            <w:pPr>
+              <w:spacing w:after="0" w:line="240" w:lineRule="auto"/>
+              <w:rPr>
+                <w:rFonts w:ascii="Georgia" w:hAnsi="Georgia"/>
+                <w:sz w:val="18"/>
+                <w:szCs w:val="18"/>
+                <w:lang w:val="tr-TR"/>
+              </w:rPr>
+            </w:pPr>
+            <w:proofErr w:type="spellStart"/>
+            <w:proofErr w:type="gramStart"/>
+            <w:r>
+              <w:rPr>
+                <w:rFonts w:ascii="Georgia" w:hAnsi="Georgia"/>
+                <w:sz w:val="18"/>
+                <w:szCs w:val="18"/>
+                <w:lang w:val="tr-TR"/>
+              </w:rPr>
+              <w:t>lm</w:t>
+            </w:r>
+            <w:proofErr w:type="spellEnd"/>
+            <w:proofErr w:type="gramEnd"/>
+          </w:p>
+        </w:tc>
+        <w:tc>
+          <w:tcPr>
+            <w:tcW w:w="4100" w:type="pct"/>
+          </w:tcPr>
+          <w:p>
+            <w:pPr>
+              <w:autoSpaceDE w:val="0"/>
+              <w:autoSpaceDN w:val="0"/>
+              <w:adjustRightInd w:val="0"/>
+              <w:spacing w:after="0" w:line="240" w:lineRule="auto"/>
+              <w:jc w:val="both"/>
+              <w:rPr>
+                <w:rFonts w:ascii="Georgia" w:hAnsi="Georgia" w:cs="Times-Roman"/>
+                <w:sz w:val="18"/>
+                <w:szCs w:val="18"/>
+              </w:rPr>
+            </w:pPr>
+            <w:r>
+              <w:rPr>
+                <w:rFonts w:ascii="Georgia" w:hAnsi="Georgia" w:cs="Times-Roman"/>
+                <w:sz w:val="18"/>
+                <w:szCs w:val="18"/>
+              </w:rPr>
+              <w:t xml:space="preserve">Schmidt, P., &amp; Phillips, P. C. (1992). </w:t>
+            </w:r>
+            <w:r>
+              <w:rPr>
+                <w:rFonts w:ascii="Georgia" w:hAnsi="Georgia" w:cs="Times-Roman"/>
+                <w:sz w:val="18"/>
+                <w:szCs w:val="18"/>
+              </w:rPr>
+              <w:t xml:space="preserve"> </w:t>
+            </w:r>
+            <w:r>
+              <w:rPr>
+                <w:rFonts w:ascii="Georgia" w:hAnsi="Georgia" w:cs="Times-Roman"/>
+                <w:sz w:val="18"/>
+                <w:szCs w:val="18"/>
+              </w:rPr>
+              <w:t>LM tests for a unit root in the presence of deterministic trends.</w:t>
+            </w:r>
+            <w:r>
+              <w:rPr>
+                <w:rFonts w:ascii="Georgia" w:hAnsi="Georgia" w:cs="Times-Roman"/>
+                <w:sz w:val="18"/>
+                <w:szCs w:val="18"/>
+              </w:rPr>
+              <w:t xml:space="preserve"> </w:t>
+            </w:r>
+            <w:r>
+              <w:rPr>
+                <w:rFonts w:ascii="Georgia" w:hAnsi="Georgia" w:cs="Times-Roman"/>
+                <w:sz w:val="18"/>
+                <w:szCs w:val="18"/>
+              </w:rPr>
+              <w:t>Oxford Bulletin of Economics and Statistics, 54(3), 257-287.</w:t>
             </w:r>
           </w:p>
           <w:p>
@@ -723,7 +919,7 @@
         </w:trPr>
         <w:tc>
           <w:tcPr>
-            <w:tcW w:w="270" w:type="pct"/>
+            <w:tcW w:w="900" w:type="pct"/>
           </w:tcPr>
           <w:p>
             <w:pPr>
@@ -743,16 +939,7 @@
                 <w:szCs w:val="18"/>
                 <w:lang w:val="tr-TR"/>
               </w:rPr>
-              <w:t>l</w:t>
-            </w:r>
-            <w:r>
-              <w:rPr>
-                <w:rFonts w:ascii="Georgia" w:hAnsi="Georgia"/>
-                <w:sz w:val="18"/>
-                <w:szCs w:val="18"/>
-                <w:lang w:val="tr-TR"/>
-              </w:rPr>
-              <w:t>strazicich</w:t>
+              <w:t>lm</w:t>
             </w:r>
             <w:proofErr w:type="gramEnd"/>
             <w:r>
@@ -762,13 +949,13 @@
                 <w:szCs w:val="18"/>
                 <w:lang w:val="tr-TR"/>
               </w:rPr>
-              <w:t>1</w:t>
-            </w:r>
-          </w:p>
-        </w:tc>
-        <w:tc>
-          <w:tcPr>
-            <w:tcW w:w="4730" w:type="pct"/>
+              <w:t>_1br</w:t>
+            </w:r>
+          </w:p>
+        </w:tc>
+        <w:tc>
+          <w:tcPr>
+            <w:tcW w:w="4100" w:type="pct"/>
           </w:tcPr>
           <w:p>
             <w:pPr>
@@ -939,7 +1126,7 @@
       <w:tr>
         <w:tc>
           <w:tcPr>
-            <w:tcW w:w="270" w:type="pct"/>
+            <w:tcW w:w="900" w:type="pct"/>
           </w:tcPr>
           <w:p>
             <w:pPr>
@@ -959,16 +1146,7 @@
                 <w:szCs w:val="18"/>
                 <w:lang w:val="tr-TR"/>
               </w:rPr>
-              <w:t>l</w:t>
-            </w:r>
-            <w:r>
-              <w:rPr>
-                <w:rFonts w:ascii="Georgia" w:hAnsi="Georgia"/>
-                <w:sz w:val="18"/>
-                <w:szCs w:val="18"/>
-                <w:lang w:val="tr-TR"/>
-              </w:rPr>
-              <w:t>strazicich</w:t>
+              <w:t>lm</w:t>
             </w:r>
             <w:proofErr w:type="gramEnd"/>
             <w:r>
@@ -978,13 +1156,13 @@
                 <w:szCs w:val="18"/>
                 <w:lang w:val="tr-TR"/>
               </w:rPr>
-              <w:t>2</w:t>
-            </w:r>
-          </w:p>
-        </w:tc>
-        <w:tc>
-          <w:tcPr>
-            <w:tcW w:w="4730" w:type="pct"/>
+              <w:t>_2br</w:t>
+            </w:r>
+          </w:p>
+        </w:tc>
+        <w:tc>
+          <w:tcPr>
+            <w:tcW w:w="4100" w:type="pct"/>
           </w:tcPr>
           <w:p>
             <w:pPr>
@@ -1165,7 +1343,7 @@
       <w:tr>
         <w:tc>
           <w:tcPr>
-            <w:tcW w:w="270" w:type="pct"/>
+            <w:tcW w:w="900" w:type="pct"/>
           </w:tcPr>
           <w:p>
             <w:pPr>
@@ -1186,16 +1364,7 @@
                 <w:szCs w:val="18"/>
                 <w:lang w:val="tr-TR"/>
               </w:rPr>
-              <w:t>k</w:t>
-            </w:r>
-            <w:r>
-              <w:rPr>
-                <w:rFonts w:ascii="Georgia" w:hAnsi="Georgia"/>
-                <w:sz w:val="18"/>
-                <w:szCs w:val="18"/>
-                <w:lang w:val="tr-TR"/>
-              </w:rPr>
-              <w:t>urozumi</w:t>
+              <w:t>kpss</w:t>
             </w:r>
             <w:proofErr w:type="spellEnd"/>
             <w:proofErr w:type="gramEnd"/>
@@ -1203,7 +1372,7 @@
         </w:tc>
         <w:tc>
           <w:tcPr>
-            <w:tcW w:w="4730" w:type="pct"/>
+            <w:tcW w:w="4100" w:type="pct"/>
           </w:tcPr>
           <w:p>
             <w:pPr>
@@ -1218,23 +1387,45 @@
                 <w:szCs w:val="18"/>
               </w:rPr>
             </w:pPr>
-            <w:proofErr w:type="spellStart"/>
-            <w:r>
-              <w:rPr>
-                <w:rFonts w:ascii="Georgia" w:hAnsi="Georgia" w:cs="Times-Roman"/>
-                <w:sz w:val="18"/>
-                <w:szCs w:val="18"/>
-              </w:rPr>
-              <w:t>Kurozumi</w:t>
-            </w:r>
-            <w:proofErr w:type="spellEnd"/>
-            <w:r>
-              <w:rPr>
-                <w:rFonts w:ascii="Georgia" w:hAnsi="Georgia" w:cs="Times-Roman"/>
-                <w:sz w:val="18"/>
-                <w:szCs w:val="18"/>
-              </w:rPr>
-              <w:t>, E. (2002). Testing for stationarity with a break. Journal of Econometrics, 108(1), 63-99.</w:t>
+            <w:r>
+              <w:rPr>
+                <w:rFonts w:ascii="Georgia" w:hAnsi="Georgia" w:cs="Times-Roman"/>
+                <w:sz w:val="18"/>
+                <w:szCs w:val="18"/>
+              </w:rPr>
+              <w:t>Kwiatkowski, D., Phillips, P. C., Schmidt, P., &amp; Shin, Y. (1992).</w:t>
+            </w:r>
+            <w:r>
+              <w:rPr>
+                <w:rFonts w:ascii="Georgia" w:hAnsi="Georgia" w:cs="Times-Roman"/>
+                <w:sz w:val="18"/>
+                <w:szCs w:val="18"/>
+              </w:rPr>
+              <w:t xml:space="preserve"> </w:t>
+            </w:r>
+            <w:r>
+              <w:rPr>
+                <w:rFonts w:ascii="Georgia" w:hAnsi="Georgia" w:cs="Times-Roman"/>
+                <w:sz w:val="18"/>
+                <w:szCs w:val="18"/>
+              </w:rPr>
+              <w:t>Testing the null hypothesis of stationarity against the alternative of a unit root: How sure are we that economic time series have a unit root?</w:t>
+            </w:r>
+            <w:r>
+              <w:rPr>
+                <w:rFonts w:ascii="Georgia" w:hAnsi="Georgia" w:cs="Times-Roman"/>
+                <w:sz w:val="18"/>
+                <w:szCs w:val="18"/>
+              </w:rPr>
+              <w:t xml:space="preserve"> </w:t>
+            </w:r>
+            <w:r>
+              <w:rPr>
+                <w:rFonts w:ascii="Georgia" w:hAnsi="Georgia" w:cs="Times-Roman"/>
+                <w:sz w:val="18"/>
+                <w:szCs w:val="18"/>
+              </w:rPr>
+              <w:t>Journal of econometrics, 54(1-3), 159-178.</w:t>
             </w:r>
           </w:p>
           <w:p>
@@ -1256,19 +1447,18 @@
       <w:tr>
         <w:tc>
           <w:tcPr>
-            <w:tcW w:w="270" w:type="pct"/>
-          </w:tcPr>
-          <w:p>
-            <w:pPr>
-              <w:spacing w:after="0" w:line="240" w:lineRule="auto"/>
-              <w:rPr>
-                <w:rFonts w:ascii="Georgia" w:hAnsi="Georgia"/>
-                <w:sz w:val="18"/>
-                <w:szCs w:val="18"/>
-                <w:lang w:val="tr-TR"/>
-              </w:rPr>
-            </w:pPr>
-            <w:proofErr w:type="spellStart"/>
+            <w:tcW w:w="900" w:type="pct"/>
+          </w:tcPr>
+          <w:p>
+            <w:pPr>
+              <w:spacing w:after="0" w:line="240" w:lineRule="auto"/>
+              <w:rPr>
+                <w:rFonts w:ascii="Georgia" w:hAnsi="Georgia"/>
+                <w:sz w:val="18"/>
+                <w:szCs w:val="18"/>
+                <w:lang w:val="tr-TR"/>
+              </w:rPr>
+            </w:pPr>
             <w:proofErr w:type="gramStart"/>
             <w:r>
               <w:rPr>
@@ -1277,24 +1467,112 @@
                 <w:szCs w:val="18"/>
                 <w:lang w:val="tr-TR"/>
               </w:rPr>
-              <w:t>c</w:t>
-            </w:r>
-            <w:r>
-              <w:rPr>
-                <w:rFonts w:ascii="Georgia" w:hAnsi="Georgia"/>
-                <w:sz w:val="18"/>
-                <w:szCs w:val="18"/>
-                <w:lang w:val="tr-TR"/>
-              </w:rPr>
-              <w:t>issanso</w:t>
-            </w:r>
-            <w:proofErr w:type="spellEnd"/>
+              <w:t>kpss</w:t>
+            </w:r>
             <w:proofErr w:type="gramEnd"/>
-          </w:p>
-        </w:tc>
-        <w:tc>
-          <w:tcPr>
-            <w:tcW w:w="4730" w:type="pct"/>
+            <w:r>
+              <w:rPr>
+                <w:rFonts w:ascii="Georgia" w:hAnsi="Georgia"/>
+                <w:sz w:val="18"/>
+                <w:szCs w:val="18"/>
+                <w:lang w:val="tr-TR"/>
+              </w:rPr>
+              <w:t>_1br</w:t>
+            </w:r>
+          </w:p>
+        </w:tc>
+        <w:tc>
+          <w:tcPr>
+            <w:tcW w:w="4100" w:type="pct"/>
+          </w:tcPr>
+          <w:p>
+            <w:pPr>
+              <w:autoSpaceDE w:val="0"/>
+              <w:autoSpaceDN w:val="0"/>
+              <w:adjustRightInd w:val="0"/>
+              <w:spacing w:after="0" w:line="240" w:lineRule="auto"/>
+              <w:jc w:val="both"/>
+              <w:rPr>
+                <w:rFonts w:ascii="Georgia" w:hAnsi="Georgia" w:cs="Times-Roman"/>
+                <w:sz w:val="18"/>
+                <w:szCs w:val="18"/>
+              </w:rPr>
+            </w:pPr>
+            <w:proofErr w:type="spellStart"/>
+            <w:r>
+              <w:rPr>
+                <w:rFonts w:ascii="Georgia" w:hAnsi="Georgia" w:cs="Times-Roman"/>
+                <w:sz w:val="18"/>
+                <w:szCs w:val="18"/>
+              </w:rPr>
+              <w:t>Kurozumi</w:t>
+            </w:r>
+            <w:proofErr w:type="spellEnd"/>
+            <w:r>
+              <w:rPr>
+                <w:rFonts w:ascii="Georgia" w:hAnsi="Georgia" w:cs="Times-Roman"/>
+                <w:sz w:val="18"/>
+                <w:szCs w:val="18"/>
+              </w:rPr>
+              <w:t>, E. (2002). Testing for stationarity with a break. Journal of Econometrics, 108(1), 63-99.</w:t>
+            </w:r>
+          </w:p>
+          <w:p>
+            <w:pPr>
+              <w:autoSpaceDE w:val="0"/>
+              <w:autoSpaceDN w:val="0"/>
+              <w:adjustRightInd w:val="0"/>
+              <w:spacing w:after="0" w:line="240" w:lineRule="auto"/>
+              <w:jc w:val="both"/>
+              <w:rPr>
+                <w:rFonts w:ascii="Georgia" w:hAnsi="Georgia" w:cs="Times-Roman"/>
+                <w:sz w:val="18"/>
+                <w:szCs w:val="18"/>
+              </w:rPr>
+            </w:pPr>
+          </w:p>
+        </w:tc>
+      </w:tr>
+      <w:tr>
+        <w:tc>
+          <w:tcPr>
+            <w:tcW w:w="900" w:type="pct"/>
+          </w:tcPr>
+          <w:p>
+            <w:pPr>
+              <w:spacing w:after="0" w:line="240" w:lineRule="auto"/>
+              <w:rPr>
+                <w:rFonts w:ascii="Georgia" w:hAnsi="Georgia"/>
+                <w:sz w:val="18"/>
+                <w:szCs w:val="18"/>
+                <w:lang w:val="tr-TR"/>
+              </w:rPr>
+            </w:pPr>
+            <w:proofErr w:type="gramStart"/>
+            <w:r>
+              <w:rPr>
+                <w:rFonts w:ascii="Georgia" w:hAnsi="Georgia"/>
+                <w:sz w:val="18"/>
+                <w:szCs w:val="18"/>
+                <w:lang w:val="tr-TR"/>
+              </w:rPr>
+              <w:t>kpss</w:t>
+            </w:r>
+            <w:proofErr w:type="gramEnd"/>
+            <w:r>
+              <w:rPr>
+                <w:rFonts w:ascii="Georgia" w:hAnsi="Georgia"/>
+                <w:sz w:val="18"/>
+                <w:szCs w:val="18"/>
+                <w:lang w:val="tr-TR"/>
+              </w:rPr>
+              <w:t>_2br</w:t>
+            </w:r>
+          </w:p>
+        </w:tc>
+        <w:tc>
+          <w:tcPr>
+            <w:tcW w:w="4100" w:type="pct"/>
           </w:tcPr>
           <w:p>
             <w:pPr>
@@ -1432,7 +1710,7 @@
         </w:trPr>
         <w:tc>
           <w:tcPr>
-            <w:tcW w:w="270" w:type="pct"/>
+            <w:tcW w:w="900" w:type="pct"/>
           </w:tcPr>
           <w:p>
             <w:pPr>
@@ -1453,33 +1731,24 @@
                 <w:szCs w:val="18"/>
                 <w:lang w:val="tr-TR"/>
               </w:rPr>
-              <w:t>el</w:t>
-            </w:r>
-            <w:r>
-              <w:rPr>
-                <w:rFonts w:ascii="Georgia" w:hAnsi="Georgia"/>
-                <w:sz w:val="18"/>
-                <w:szCs w:val="18"/>
-                <w:lang w:val="tr-TR"/>
-              </w:rPr>
-              <w:t>ee</w:t>
-            </w:r>
-            <w:r>
-              <w:rPr>
-                <w:rFonts w:ascii="Georgia" w:hAnsi="Georgia"/>
-                <w:sz w:val="18"/>
-                <w:szCs w:val="18"/>
-                <w:lang w:val="tr-TR"/>
-              </w:rPr>
-              <w:t>Fadf</w:t>
-            </w:r>
-            <w:proofErr w:type="spellEnd"/>
+              <w:t>fourier</w:t>
+            </w:r>
             <w:proofErr w:type="gramEnd"/>
-          </w:p>
-        </w:tc>
-        <w:tc>
-          <w:tcPr>
-            <w:tcW w:w="4730" w:type="pct"/>
+            <w:r>
+              <w:rPr>
+                <w:rFonts w:ascii="Georgia" w:hAnsi="Georgia"/>
+                <w:sz w:val="18"/>
+                <w:szCs w:val="18"/>
+                <w:lang w:val="tr-TR"/>
+              </w:rPr>
+              <w:t>_adf</w:t>
+            </w:r>
+            <w:proofErr w:type="spellEnd"/>
+          </w:p>
+        </w:tc>
+        <w:tc>
+          <w:tcPr>
+            <w:tcW w:w="4100" w:type="pct"/>
           </w:tcPr>
           <w:p>
             <w:pPr>
@@ -1533,6 +1802,192 @@
                 <w:szCs w:val="18"/>
               </w:rPr>
               <w:t xml:space="preserve"> Economics Letters, 117, 196-199.</w:t>
+            </w:r>
+          </w:p>
+          <w:p>
+            <w:pPr>
+              <w:autoSpaceDE w:val="0"/>
+              <w:autoSpaceDN w:val="0"/>
+              <w:adjustRightInd w:val="0"/>
+              <w:spacing w:after="0" w:line="240" w:lineRule="auto"/>
+              <w:jc w:val="both"/>
+              <w:rPr>
+                <w:rFonts w:ascii="Georgia" w:hAnsi="Georgia" w:cs="Times-Roman"/>
+                <w:sz w:val="18"/>
+                <w:szCs w:val="18"/>
+              </w:rPr>
+            </w:pPr>
+          </w:p>
+        </w:tc>
+      </w:tr>
+      <w:tr>
+        <w:trPr>
+          <w:trHeight w:val="294"/>
+        </w:trPr>
+        <w:tc>
+          <w:tcPr>
+            <w:tcW w:w="900" w:type="pct"/>
+          </w:tcPr>
+          <w:p>
+            <w:pPr>
+              <w:spacing w:after="0" w:line="240" w:lineRule="auto"/>
+              <w:rPr>
+                <w:rFonts w:ascii="Georgia" w:hAnsi="Georgia"/>
+                <w:sz w:val="18"/>
+                <w:szCs w:val="18"/>
+                <w:lang w:val="tr-TR"/>
+              </w:rPr>
+            </w:pPr>
+            <w:proofErr w:type="spellStart"/>
+            <w:proofErr w:type="gramStart"/>
+            <w:r>
+              <w:rPr>
+                <w:rFonts w:ascii="Georgia" w:hAnsi="Georgia"/>
+                <w:sz w:val="18"/>
+                <w:szCs w:val="18"/>
+                <w:lang w:val="tr-TR"/>
+              </w:rPr>
+              <w:t>fourier</w:t>
+            </w:r>
+            <w:proofErr w:type="gramEnd"/>
+            <w:r>
+              <w:rPr>
+                <w:rFonts w:ascii="Georgia" w:hAnsi="Georgia"/>
+                <w:sz w:val="18"/>
+                <w:szCs w:val="18"/>
+                <w:lang w:val="tr-TR"/>
+              </w:rPr>
+              <w:t>_</w:t>
+            </w:r>
+            <w:r>
+              <w:rPr>
+                <w:rFonts w:ascii="Georgia" w:hAnsi="Georgia"/>
+                <w:sz w:val="18"/>
+                <w:szCs w:val="18"/>
+                <w:lang w:val="tr-TR"/>
+              </w:rPr>
+              <w:t>gls</w:t>
+            </w:r>
+            <w:proofErr w:type="spellEnd"/>
+          </w:p>
+        </w:tc>
+        <w:tc>
+          <w:tcPr>
+            <w:tcW w:w="4100" w:type="pct"/>
+          </w:tcPr>
+          <w:p>
+            <w:pPr>
+              <w:autoSpaceDE w:val="0"/>
+              <w:autoSpaceDN w:val="0"/>
+              <w:adjustRightInd w:val="0"/>
+              <w:spacing w:after="0" w:line="240" w:lineRule="auto"/>
+              <w:jc w:val="both"/>
+              <w:rPr>
+                <w:rFonts w:ascii="Georgia" w:hAnsi="Georgia" w:cs="Times-Roman"/>
+                <w:sz w:val="18"/>
+                <w:szCs w:val="18"/>
+              </w:rPr>
+            </w:pPr>
+            <w:r>
+              <w:rPr>
+                <w:rFonts w:ascii="Georgia" w:hAnsi="Georgia" w:cs="Times-Roman"/>
+                <w:sz w:val="18"/>
+                <w:szCs w:val="18"/>
+              </w:rPr>
+              <w:t>Rodrigues, P. &amp; Taylor, A.M.R. (2012). The flexible Fourier form and local GLS de-trending unit root tests. Oxford Bulletin of Economics and Statistics, 74(5), 736-759.</w:t>
+            </w:r>
+          </w:p>
+          <w:p>
+            <w:pPr>
+              <w:autoSpaceDE w:val="0"/>
+              <w:autoSpaceDN w:val="0"/>
+              <w:adjustRightInd w:val="0"/>
+              <w:spacing w:after="0" w:line="240" w:lineRule="auto"/>
+              <w:jc w:val="both"/>
+              <w:rPr>
+                <w:rFonts w:ascii="Georgia" w:hAnsi="Georgia" w:cs="Times-Roman"/>
+                <w:sz w:val="18"/>
+                <w:szCs w:val="18"/>
+              </w:rPr>
+            </w:pPr>
+          </w:p>
+        </w:tc>
+      </w:tr>
+      <w:tr>
+        <w:trPr>
+          <w:trHeight w:val="294"/>
+        </w:trPr>
+        <w:tc>
+          <w:tcPr>
+            <w:tcW w:w="900" w:type="pct"/>
+          </w:tcPr>
+          <w:p>
+            <w:pPr>
+              <w:spacing w:after="0" w:line="240" w:lineRule="auto"/>
+              <w:rPr>
+                <w:rFonts w:ascii="Georgia" w:hAnsi="Georgia"/>
+                <w:sz w:val="18"/>
+                <w:szCs w:val="18"/>
+                <w:lang w:val="tr-TR"/>
+              </w:rPr>
+            </w:pPr>
+            <w:proofErr w:type="spellStart"/>
+            <w:proofErr w:type="gramStart"/>
+            <w:r>
+              <w:rPr>
+                <w:rFonts w:ascii="Georgia" w:hAnsi="Georgia"/>
+                <w:sz w:val="18"/>
+                <w:szCs w:val="18"/>
+                <w:lang w:val="tr-TR"/>
+              </w:rPr>
+              <w:t>fourier</w:t>
+            </w:r>
+            <w:proofErr w:type="gramEnd"/>
+            <w:r>
+              <w:rPr>
+                <w:rFonts w:ascii="Georgia" w:hAnsi="Georgia"/>
+                <w:sz w:val="18"/>
+                <w:szCs w:val="18"/>
+                <w:lang w:val="tr-TR"/>
+              </w:rPr>
+              <w:t>_</w:t>
+            </w:r>
+            <w:r>
+              <w:rPr>
+                <w:rFonts w:ascii="Georgia" w:hAnsi="Georgia"/>
+                <w:sz w:val="18"/>
+                <w:szCs w:val="18"/>
+                <w:lang w:val="tr-TR"/>
+              </w:rPr>
+              <w:t>kpss</w:t>
+            </w:r>
+            <w:proofErr w:type="spellEnd"/>
+          </w:p>
+        </w:tc>
+        <w:tc>
+          <w:tcPr>
+            <w:tcW w:w="4100" w:type="pct"/>
+          </w:tcPr>
+          <w:p>
+            <w:pPr>
+              <w:autoSpaceDE w:val="0"/>
+              <w:autoSpaceDN w:val="0"/>
+              <w:adjustRightInd w:val="0"/>
+              <w:spacing w:after="0" w:line="240" w:lineRule="auto"/>
+              <w:jc w:val="both"/>
+              <w:rPr>
+                <w:rFonts w:ascii="Georgia" w:hAnsi="Georgia" w:cs="Times-Roman"/>
+                <w:sz w:val="18"/>
+                <w:szCs w:val="18"/>
+              </w:rPr>
+            </w:pPr>
+            <w:r>
+              <w:rPr>
+                <w:rFonts w:ascii="Georgia" w:hAnsi="Georgia" w:cs="Times-Roman"/>
+                <w:sz w:val="18"/>
+                <w:szCs w:val="18"/>
+              </w:rPr>
+              <w:t>Becker, R., Enders, W., Lee, J. (2006). A stationarity test in the presence of an unknown number of smooth breaks. Journal of Time Series Analysis, 27(3), 381-409.</w:t>
             </w:r>
           </w:p>
           <w:p>
@@ -1557,7 +2012,7 @@
         </w:trPr>
         <w:tc>
           <w:tcPr>
-            <w:tcW w:w="270" w:type="pct"/>
+            <w:tcW w:w="900" w:type="pct"/>
           </w:tcPr>
           <w:p>
             <w:pPr>
@@ -1578,15 +2033,24 @@
                 <w:szCs w:val="18"/>
                 <w:lang w:val="tr-TR"/>
               </w:rPr>
-              <w:t>eleeFlm</w:t>
-            </w:r>
-            <w:proofErr w:type="spellEnd"/>
+              <w:t>fourier</w:t>
+            </w:r>
             <w:proofErr w:type="gramEnd"/>
-          </w:p>
-        </w:tc>
-        <w:tc>
-          <w:tcPr>
-            <w:tcW w:w="4730" w:type="pct"/>
+            <w:r>
+              <w:rPr>
+                <w:rFonts w:ascii="Georgia" w:hAnsi="Georgia"/>
+                <w:sz w:val="18"/>
+                <w:szCs w:val="18"/>
+                <w:lang w:val="tr-TR"/>
+              </w:rPr>
+              <w:t>_lm</w:t>
+            </w:r>
+            <w:proofErr w:type="spellEnd"/>
+          </w:p>
+        </w:tc>
+        <w:tc>
+          <w:tcPr>
+            <w:tcW w:w="4100" w:type="pct"/>
           </w:tcPr>
           <w:p>
             <w:pPr>
@@ -1664,7 +2128,7 @@
         </w:trPr>
         <w:tc>
           <w:tcPr>
-            <w:tcW w:w="270" w:type="pct"/>
+            <w:tcW w:w="900" w:type="pct"/>
           </w:tcPr>
           <w:p>
             <w:pPr>
@@ -1685,7 +2149,7 @@
                 <w:szCs w:val="18"/>
                 <w:lang w:val="tr-TR"/>
               </w:rPr>
-              <w:t>belFkpss</w:t>
+              <w:t>gls</w:t>
             </w:r>
             <w:proofErr w:type="spellEnd"/>
             <w:proofErr w:type="gramEnd"/>
@@ -1693,7 +2157,7 @@
         </w:tc>
         <w:tc>
           <w:tcPr>
-            <w:tcW w:w="4730" w:type="pct"/>
+            <w:tcW w:w="4100" w:type="pct"/>
           </w:tcPr>
           <w:p>
             <w:pPr>
@@ -1714,70 +2178,34 @@
                 <w:sz w:val="18"/>
                 <w:szCs w:val="18"/>
               </w:rPr>
-              <w:t xml:space="preserve">Becker, R., Enders, </w:t>
-            </w:r>
-            <w:r>
-              <w:rPr>
-                <w:rFonts w:ascii="Georgia" w:hAnsi="Georgia" w:cs="Times-Roman"/>
-                <w:sz w:val="18"/>
-                <w:szCs w:val="18"/>
-              </w:rPr>
-              <w:t>W., Lee, J. (</w:t>
-            </w:r>
-            <w:r>
-              <w:rPr>
-                <w:rFonts w:ascii="Georgia" w:hAnsi="Georgia" w:cs="Times-Roman"/>
-                <w:sz w:val="18"/>
-                <w:szCs w:val="18"/>
-              </w:rPr>
-              <w:t>2006</w:t>
-            </w:r>
-            <w:r>
-              <w:rPr>
-                <w:rFonts w:ascii="Georgia" w:hAnsi="Georgia" w:cs="Times-Roman"/>
-                <w:sz w:val="18"/>
-                <w:szCs w:val="18"/>
-              </w:rPr>
-              <w:t xml:space="preserve">). </w:t>
-            </w:r>
-            <w:r>
-              <w:rPr>
-                <w:rFonts w:ascii="Georgia" w:hAnsi="Georgia" w:cs="Times-Roman"/>
-                <w:sz w:val="18"/>
-                <w:szCs w:val="18"/>
-              </w:rPr>
-              <w:t>A stationarity test in the presence of an u</w:t>
-            </w:r>
-            <w:r>
-              <w:rPr>
-                <w:rFonts w:ascii="Georgia" w:hAnsi="Georgia" w:cs="Times-Roman"/>
-                <w:sz w:val="18"/>
-                <w:szCs w:val="18"/>
-              </w:rPr>
-              <w:t>nknown number of smooth breaks.</w:t>
-            </w:r>
-            <w:r>
-              <w:rPr>
-                <w:rFonts w:ascii="Georgia" w:hAnsi="Georgia" w:cs="Times-Roman"/>
-                <w:sz w:val="18"/>
-                <w:szCs w:val="18"/>
-              </w:rPr>
-              <w:t xml:space="preserve"> Journal of Time Series Analysis, 27(3), 381-409.</w:t>
-            </w:r>
-          </w:p>
-          <w:p>
-            <w:pPr>
-              <w:autoSpaceDE w:val="0"/>
-              <w:autoSpaceDN w:val="0"/>
-              <w:adjustRightInd w:val="0"/>
-              <w:spacing w:after="0" w:line="240" w:lineRule="auto"/>
-              <w:jc w:val="both"/>
-              <w:rPr>
-                <w:rFonts w:ascii="Georgia" w:hAnsi="Georgia" w:cs="Times-Roman"/>
-                <w:sz w:val="18"/>
-                <w:szCs w:val="18"/>
-              </w:rPr>
-            </w:pPr>
+              <w:t>Elliott, G., Rothenberg, T.J., Stock, J.H. (1996). Efficient tests for an autoregressive unit root.</w:t>
+            </w:r>
+            <w:r>
+              <w:rPr>
+                <w:rFonts w:ascii="Georgia" w:hAnsi="Georgia" w:cs="Times-Roman"/>
+                <w:sz w:val="18"/>
+                <w:szCs w:val="18"/>
+              </w:rPr>
+              <w:t xml:space="preserve"> </w:t>
+            </w:r>
+            <w:proofErr w:type="spellStart"/>
+            <w:r>
+              <w:rPr>
+                <w:rFonts w:ascii="Georgia" w:hAnsi="Georgia" w:cs="Times-Roman"/>
+                <w:sz w:val="18"/>
+                <w:szCs w:val="18"/>
+              </w:rPr>
+              <w:t>Econometrica</w:t>
+            </w:r>
+            <w:proofErr w:type="spellEnd"/>
+            <w:r>
+              <w:rPr>
+                <w:rFonts w:ascii="Georgia" w:hAnsi="Georgia" w:cs="Times-Roman"/>
+                <w:sz w:val="18"/>
+                <w:szCs w:val="18"/>
+              </w:rPr>
+              <w:t xml:space="preserve"> 64,813–836.</w:t>
+            </w:r>
           </w:p>
         </w:tc>
       </w:tr>
@@ -1787,36 +2215,23 @@
         </w:trPr>
         <w:tc>
           <w:tcPr>
-            <w:tcW w:w="270" w:type="pct"/>
-          </w:tcPr>
-          <w:p>
-            <w:pPr>
-              <w:spacing w:after="0" w:line="240" w:lineRule="auto"/>
-              <w:rPr>
-                <w:rFonts w:ascii="Georgia" w:hAnsi="Georgia"/>
-                <w:sz w:val="18"/>
-                <w:szCs w:val="18"/>
-                <w:lang w:val="tr-TR"/>
-              </w:rPr>
-            </w:pPr>
-            <w:proofErr w:type="spellStart"/>
-            <w:proofErr w:type="gramStart"/>
-            <w:r>
-              <w:rPr>
-                <w:rFonts w:ascii="Georgia" w:hAnsi="Georgia"/>
-                <w:sz w:val="18"/>
-                <w:szCs w:val="18"/>
-                <w:lang w:val="tr-TR"/>
-              </w:rPr>
-              <w:t>rtaylorFgls</w:t>
-            </w:r>
-            <w:proofErr w:type="spellEnd"/>
-            <w:proofErr w:type="gramEnd"/>
-          </w:p>
-        </w:tc>
-        <w:tc>
-          <w:tcPr>
-            <w:tcW w:w="4730" w:type="pct"/>
+            <w:tcW w:w="900" w:type="pct"/>
+          </w:tcPr>
+          <w:p>
+            <w:pPr>
+              <w:spacing w:after="0" w:line="240" w:lineRule="auto"/>
+              <w:rPr>
+                <w:rFonts w:ascii="Georgia" w:hAnsi="Georgia"/>
+                <w:sz w:val="18"/>
+                <w:szCs w:val="18"/>
+                <w:lang w:val="tr-TR"/>
+              </w:rPr>
+            </w:pPr>
+          </w:p>
+        </w:tc>
+        <w:tc>
+          <w:tcPr>
+            <w:tcW w:w="4100" w:type="pct"/>
           </w:tcPr>
           <w:p>
             <w:pPr>
@@ -1837,7 +2252,25 @@
                 <w:sz w:val="18"/>
                 <w:szCs w:val="18"/>
               </w:rPr>
-              <w:t>Rodrigues, P.</w:t>
+              <w:t xml:space="preserve">Ng, S., </w:t>
+            </w:r>
+            <w:proofErr w:type="spellStart"/>
+            <w:r>
+              <w:rPr>
+                <w:rFonts w:ascii="Georgia" w:hAnsi="Georgia" w:cs="Times-Roman"/>
+                <w:sz w:val="18"/>
+                <w:szCs w:val="18"/>
+              </w:rPr>
+              <w:t>Perron</w:t>
+            </w:r>
+            <w:proofErr w:type="spellEnd"/>
+            <w:r>
+              <w:rPr>
+                <w:rFonts w:ascii="Georgia" w:hAnsi="Georgia" w:cs="Times-Roman"/>
+                <w:sz w:val="18"/>
+                <w:szCs w:val="18"/>
+              </w:rPr>
+              <w:t xml:space="preserve">, P. (2001). </w:t>
             </w:r>
             <w:r>
               <w:rPr>
@@ -1853,47 +2286,33 @@
                 <w:sz w:val="18"/>
                 <w:szCs w:val="18"/>
               </w:rPr>
-              <w:t>&amp; Taylor, A.M.R. (</w:t>
-            </w:r>
-            <w:r>
-              <w:rPr>
-                <w:rFonts w:ascii="Georgia" w:hAnsi="Georgia" w:cs="Times-Roman"/>
-                <w:sz w:val="18"/>
-                <w:szCs w:val="18"/>
-              </w:rPr>
-              <w:t>2012</w:t>
-            </w:r>
-            <w:r>
-              <w:rPr>
-                <w:rFonts w:ascii="Georgia" w:hAnsi="Georgia" w:cs="Times-Roman"/>
-                <w:sz w:val="18"/>
-                <w:szCs w:val="18"/>
-              </w:rPr>
-              <w:t>)</w:t>
-            </w:r>
-            <w:r>
-              <w:rPr>
-                <w:rFonts w:ascii="Georgia" w:hAnsi="Georgia" w:cs="Times-Roman"/>
-                <w:sz w:val="18"/>
-                <w:szCs w:val="18"/>
-              </w:rPr>
-              <w:t>. The flexible Fourier form and local GL</w:t>
-            </w:r>
-            <w:r>
-              <w:rPr>
-                <w:rFonts w:ascii="Georgia" w:hAnsi="Georgia" w:cs="Times-Roman"/>
-                <w:sz w:val="18"/>
-                <w:szCs w:val="18"/>
-              </w:rPr>
-              <w:t xml:space="preserve">S de-trending unit root tests. </w:t>
-            </w:r>
-            <w:r>
-              <w:rPr>
-                <w:rFonts w:ascii="Georgia" w:hAnsi="Georgia" w:cs="Times-Roman"/>
-                <w:sz w:val="18"/>
-                <w:szCs w:val="18"/>
-              </w:rPr>
-              <w:t>Oxford Bulletin of Economics and Statistics, 74(5), 736-759.</w:t>
+              <w:t xml:space="preserve">Lag length selection and the construction of unit root tests with good size and power. </w:t>
+            </w:r>
+            <w:r>
+              <w:rPr>
+                <w:rFonts w:ascii="Georgia" w:hAnsi="Georgia" w:cs="Times-Roman"/>
+                <w:sz w:val="18"/>
+                <w:szCs w:val="18"/>
+              </w:rPr>
+              <w:t xml:space="preserve"> </w:t>
+            </w:r>
+            <w:proofErr w:type="spellStart"/>
+            <w:r>
+              <w:rPr>
+                <w:rFonts w:ascii="Georgia" w:hAnsi="Georgia" w:cs="Times-Roman"/>
+                <w:sz w:val="18"/>
+                <w:szCs w:val="18"/>
+              </w:rPr>
+              <w:t>Econometrica</w:t>
+            </w:r>
+            <w:proofErr w:type="spellEnd"/>
+            <w:r>
+              <w:rPr>
+                <w:rFonts w:ascii="Georgia" w:hAnsi="Georgia" w:cs="Times-Roman"/>
+                <w:sz w:val="18"/>
+                <w:szCs w:val="18"/>
+              </w:rPr>
+              <w:t xml:space="preserve"> 69,1519–1554.</w:t>
             </w:r>
           </w:p>
           <w:p>
@@ -1918,7 +2337,7 @@
         </w:trPr>
         <w:tc>
           <w:tcPr>
-            <w:tcW w:w="270" w:type="pct"/>
+            <w:tcW w:w="900" w:type="pct"/>
           </w:tcPr>
           <w:p>
             <w:pPr>
@@ -1939,16 +2358,7 @@
                 <w:szCs w:val="18"/>
                 <w:lang w:val="tr-TR"/>
               </w:rPr>
-              <w:t>r</w:t>
-            </w:r>
-            <w:r>
-              <w:rPr>
-                <w:rFonts w:ascii="Georgia" w:hAnsi="Georgia"/>
-                <w:sz w:val="18"/>
-                <w:szCs w:val="18"/>
-                <w:lang w:val="tr-TR"/>
-              </w:rPr>
-              <w:t>als</w:t>
+              <w:t>rals</w:t>
             </w:r>
             <w:proofErr w:type="gramEnd"/>
             <w:r>
@@ -1965,7 +2375,7 @@
         </w:tc>
         <w:tc>
           <w:tcPr>
-            <w:tcW w:w="4730" w:type="pct"/>
+            <w:tcW w:w="4100" w:type="pct"/>
           </w:tcPr>
           <w:p>
             <w:pPr>
@@ -2039,7 +2449,7 @@
         </w:trPr>
         <w:tc>
           <w:tcPr>
-            <w:tcW w:w="270" w:type="pct"/>
+            <w:tcW w:w="900" w:type="pct"/>
           </w:tcPr>
           <w:p>
             <w:pPr>
@@ -2060,16 +2470,7 @@
                 <w:szCs w:val="18"/>
                 <w:lang w:val="tr-TR"/>
               </w:rPr>
-              <w:t>r</w:t>
-            </w:r>
-            <w:r>
-              <w:rPr>
-                <w:rFonts w:ascii="Georgia" w:hAnsi="Georgia"/>
-                <w:sz w:val="18"/>
-                <w:szCs w:val="18"/>
-                <w:lang w:val="tr-TR"/>
-              </w:rPr>
-              <w:t>als</w:t>
+              <w:t>rals</w:t>
             </w:r>
             <w:proofErr w:type="gramEnd"/>
             <w:r>
@@ -2086,7 +2487,7 @@
         </w:tc>
         <w:tc>
           <w:tcPr>
-            <w:tcW w:w="4730" w:type="pct"/>
+            <w:tcW w:w="4100" w:type="pct"/>
           </w:tcPr>
           <w:p>
             <w:pPr>
@@ -2101,23 +2502,13 @@
                 <w:szCs w:val="18"/>
               </w:rPr>
             </w:pPr>
-            <w:proofErr w:type="spellStart"/>
-            <w:r>
-              <w:rPr>
-                <w:rFonts w:ascii="Georgia" w:hAnsi="Georgia" w:cs="Times-Roman"/>
-                <w:sz w:val="18"/>
-                <w:szCs w:val="18"/>
-              </w:rPr>
-              <w:t>Meng</w:t>
-            </w:r>
-            <w:proofErr w:type="spellEnd"/>
-            <w:r>
-              <w:rPr>
-                <w:rFonts w:ascii="Georgia" w:hAnsi="Georgia" w:cs="Times-Roman"/>
-                <w:sz w:val="18"/>
-                <w:szCs w:val="18"/>
-              </w:rPr>
-              <w:t xml:space="preserve">, M., </w:t>
+            <w:r>
+              <w:rPr>
+                <w:rFonts w:ascii="Georgia" w:hAnsi="Georgia" w:cs="Times-Roman"/>
+                <w:sz w:val="18"/>
+                <w:szCs w:val="18"/>
+              </w:rPr>
+              <w:t xml:space="preserve">Meng, M., </w:t>
             </w:r>
             <w:proofErr w:type="spellStart"/>
             <w:r>
@@ -2178,7 +2569,7 @@
         </w:trPr>
         <w:tc>
           <w:tcPr>
-            <w:tcW w:w="270" w:type="pct"/>
+            <w:tcW w:w="900" w:type="pct"/>
           </w:tcPr>
           <w:p>
             <w:pPr>
@@ -2201,6 +2592,16 @@
               </w:rPr>
               <w:t>qr</w:t>
             </w:r>
+            <w:proofErr w:type="gramEnd"/>
+            <w:r>
+              <w:rPr>
+                <w:rFonts w:ascii="Georgia" w:hAnsi="Georgia"/>
+                <w:sz w:val="18"/>
+                <w:szCs w:val="18"/>
+                <w:lang w:val="tr-TR"/>
+              </w:rPr>
+              <w:t>_</w:t>
+            </w:r>
             <w:r>
               <w:rPr>
                 <w:rFonts w:ascii="Georgia" w:hAnsi="Georgia"/>
@@ -2211,12 +2612,11 @@
               <w:t>adf</w:t>
             </w:r>
             <w:proofErr w:type="spellEnd"/>
-            <w:proofErr w:type="gramEnd"/>
-          </w:p>
-        </w:tc>
-        <w:tc>
-          <w:tcPr>
-            <w:tcW w:w="4730" w:type="pct"/>
+          </w:p>
+        </w:tc>
+        <w:tc>
+          <w:tcPr>
+            <w:tcW w:w="4100" w:type="pct"/>
           </w:tcPr>
           <w:p>
             <w:pPr>
@@ -2247,25 +2647,7 @@
                 <w:sz w:val="18"/>
                 <w:szCs w:val="18"/>
               </w:rPr>
-              <w:t xml:space="preserve">, R. &amp; Xiao, Z. (2004). Unit root quantile </w:t>
-            </w:r>
-            <w:proofErr w:type="spellStart"/>
-            <w:r>
-              <w:rPr>
-                <w:rFonts w:ascii="Georgia" w:hAnsi="Georgia" w:cs="Times-Roman"/>
-                <w:sz w:val="18"/>
-                <w:szCs w:val="18"/>
-              </w:rPr>
-              <w:t>autoregression</w:t>
-            </w:r>
-            <w:proofErr w:type="spellEnd"/>
-            <w:r>
-              <w:rPr>
-                <w:rFonts w:ascii="Georgia" w:hAnsi="Georgia" w:cs="Times-Roman"/>
-                <w:sz w:val="18"/>
-                <w:szCs w:val="18"/>
-              </w:rPr>
-              <w:t xml:space="preserve"> inference, Journal of the American Statistical Association, 99(467), 775-787. </w:t>
+              <w:t xml:space="preserve">, R. &amp; Xiao, Z. (2004). Unit root quantile autoregression inference, Journal of the American Statistical Association, 99(467), 775-787. </w:t>
             </w:r>
           </w:p>
           <w:p>
@@ -2287,7 +2669,7 @@
       <w:tr>
         <w:tc>
           <w:tcPr>
-            <w:tcW w:w="270" w:type="pct"/>
+            <w:tcW w:w="900" w:type="pct"/>
           </w:tcPr>
           <w:p>
             <w:pPr>
@@ -2308,6 +2690,138 @@
                 <w:szCs w:val="18"/>
                 <w:lang w:val="tr-TR"/>
               </w:rPr>
+              <w:t>coint</w:t>
+            </w:r>
+            <w:proofErr w:type="gramEnd"/>
+            <w:r>
+              <w:rPr>
+                <w:rFonts w:ascii="Georgia" w:hAnsi="Georgia"/>
+                <w:sz w:val="18"/>
+                <w:szCs w:val="18"/>
+                <w:lang w:val="tr-TR"/>
+              </w:rPr>
+              <w:t>_cissanso</w:t>
+            </w:r>
+            <w:proofErr w:type="spellEnd"/>
+          </w:p>
+        </w:tc>
+        <w:tc>
+          <w:tcPr>
+            <w:tcW w:w="4100" w:type="pct"/>
+          </w:tcPr>
+          <w:p>
+            <w:pPr>
+              <w:autoSpaceDE w:val="0"/>
+              <w:autoSpaceDN w:val="0"/>
+              <w:adjustRightInd w:val="0"/>
+              <w:spacing w:after="0" w:line="240" w:lineRule="auto"/>
+              <w:rPr>
+                <w:rFonts w:ascii="Georgia" w:hAnsi="Georgia" w:cs="Times-Roman"/>
+                <w:sz w:val="18"/>
+                <w:szCs w:val="18"/>
+              </w:rPr>
+            </w:pPr>
+            <w:r>
+              <w:rPr>
+                <w:rFonts w:ascii="Georgia" w:hAnsi="Georgia" w:cs="Times-Roman"/>
+                <w:sz w:val="18"/>
+                <w:szCs w:val="18"/>
+              </w:rPr>
+              <w:t>Carrion-</w:t>
+            </w:r>
+            <w:proofErr w:type="spellStart"/>
+            <w:r>
+              <w:rPr>
+                <w:rFonts w:ascii="Georgia" w:hAnsi="Georgia" w:cs="Times-Roman"/>
+                <w:sz w:val="18"/>
+                <w:szCs w:val="18"/>
+              </w:rPr>
+              <w:t>i</w:t>
+            </w:r>
+            <w:proofErr w:type="spellEnd"/>
+            <w:r>
+              <w:rPr>
+                <w:rFonts w:ascii="Georgia" w:hAnsi="Georgia" w:cs="Times-Roman"/>
+                <w:sz w:val="18"/>
+                <w:szCs w:val="18"/>
+              </w:rPr>
+              <w:t xml:space="preserve">-Silvestre, J.L., Sanso, A. (2006). </w:t>
+            </w:r>
+            <w:r>
+              <w:rPr>
+                <w:rFonts w:ascii="Georgia" w:hAnsi="Georgia" w:cs="Times-Roman"/>
+                <w:sz w:val="18"/>
+                <w:szCs w:val="18"/>
+              </w:rPr>
+              <w:t>Tests the null of c</w:t>
+            </w:r>
+            <w:r>
+              <w:rPr>
+                <w:rFonts w:ascii="Georgia" w:hAnsi="Georgia" w:cs="Times-Roman"/>
+                <w:sz w:val="18"/>
+                <w:szCs w:val="18"/>
+              </w:rPr>
+              <w:t>oint</w:t>
+            </w:r>
+            <w:r>
+              <w:rPr>
+                <w:rFonts w:ascii="Georgia" w:hAnsi="Georgia" w:cs="Times-Roman"/>
+                <w:sz w:val="18"/>
+                <w:szCs w:val="18"/>
+              </w:rPr>
+              <w:t xml:space="preserve">egration with structural breaks. </w:t>
+            </w:r>
+            <w:r>
+              <w:rPr>
+                <w:rFonts w:ascii="Georgia" w:hAnsi="Georgia" w:cs="Times-Roman"/>
+                <w:sz w:val="18"/>
+                <w:szCs w:val="18"/>
+              </w:rPr>
+              <w:t>Oxford Bulletin Economics and Statistics, 68(5), 623-646.</w:t>
+            </w:r>
+          </w:p>
+          <w:p>
+            <w:pPr>
+              <w:autoSpaceDE w:val="0"/>
+              <w:autoSpaceDN w:val="0"/>
+              <w:adjustRightInd w:val="0"/>
+              <w:spacing w:after="0" w:line="240" w:lineRule="auto"/>
+              <w:rPr>
+                <w:rFonts w:ascii="Georgia" w:hAnsi="Georgia" w:cs="Times-Roman"/>
+                <w:sz w:val="18"/>
+                <w:szCs w:val="18"/>
+              </w:rPr>
+            </w:pPr>
+          </w:p>
+        </w:tc>
+      </w:tr>
+      <w:tr>
+        <w:trPr>
+          <w:trHeight w:val="624"/>
+        </w:trPr>
+        <w:tc>
+          <w:tcPr>
+            <w:tcW w:w="900" w:type="pct"/>
+          </w:tcPr>
+          <w:p>
+            <w:pPr>
+              <w:spacing w:after="0" w:line="240" w:lineRule="auto"/>
+              <w:rPr>
+                <w:rFonts w:ascii="Georgia" w:hAnsi="Georgia"/>
+                <w:sz w:val="18"/>
+                <w:szCs w:val="18"/>
+                <w:lang w:val="tr-TR"/>
+              </w:rPr>
+            </w:pPr>
+            <w:proofErr w:type="spellStart"/>
+            <w:proofErr w:type="gramStart"/>
+            <w:r>
+              <w:rPr>
+                <w:rFonts w:ascii="Georgia" w:hAnsi="Georgia"/>
+                <w:sz w:val="18"/>
+                <w:szCs w:val="18"/>
+                <w:lang w:val="tr-TR"/>
+              </w:rPr>
               <w:t>c</w:t>
             </w:r>
             <w:r>
@@ -2319,92 +2833,99 @@
               </w:rPr>
               <w:t>oint</w:t>
             </w:r>
-            <w:proofErr w:type="spellEnd"/>
             <w:proofErr w:type="gramEnd"/>
-          </w:p>
-          <w:p>
-            <w:pPr>
-              <w:spacing w:after="0" w:line="240" w:lineRule="auto"/>
-              <w:rPr>
-                <w:rFonts w:ascii="Georgia" w:hAnsi="Georgia"/>
-                <w:sz w:val="18"/>
-                <w:szCs w:val="18"/>
-                <w:lang w:val="tr-TR"/>
-              </w:rPr>
-            </w:pPr>
-            <w:r>
-              <w:rPr>
-                <w:rFonts w:ascii="Georgia" w:hAnsi="Georgia" w:cs="Times-Roman"/>
-                <w:color w:val="FF0000"/>
-                <w:sz w:val="18"/>
-                <w:szCs w:val="18"/>
-              </w:rPr>
-              <w:t>(Will be updated)</w:t>
-            </w:r>
-          </w:p>
-        </w:tc>
-        <w:tc>
-          <w:tcPr>
-            <w:tcW w:w="4730" w:type="pct"/>
-          </w:tcPr>
-          <w:p>
-            <w:pPr>
-              <w:autoSpaceDE w:val="0"/>
-              <w:autoSpaceDN w:val="0"/>
-              <w:adjustRightInd w:val="0"/>
-              <w:spacing w:after="0" w:line="240" w:lineRule="auto"/>
-              <w:rPr>
-                <w:rFonts w:ascii="Georgia" w:hAnsi="Georgia"/>
-                <w:sz w:val="18"/>
-                <w:szCs w:val="18"/>
-              </w:rPr>
-            </w:pPr>
-            <w:r>
-              <w:rPr>
-                <w:rFonts w:ascii="Georgia" w:hAnsi="Georgia"/>
-                <w:sz w:val="18"/>
-                <w:szCs w:val="18"/>
-              </w:rPr>
-              <w:t xml:space="preserve">Engle, R.F. </w:t>
-            </w:r>
-            <w:r>
-              <w:rPr>
-                <w:rFonts w:ascii="Georgia" w:hAnsi="Georgia"/>
-                <w:sz w:val="18"/>
-                <w:szCs w:val="18"/>
-              </w:rPr>
-              <w:t xml:space="preserve">&amp; Granger, C.W.J. (1987). </w:t>
-            </w:r>
-            <w:r>
-              <w:rPr>
-                <w:rFonts w:ascii="Georgia" w:hAnsi="Georgia"/>
-                <w:sz w:val="18"/>
-                <w:szCs w:val="18"/>
-              </w:rPr>
-              <w:t>Co-</w:t>
-            </w:r>
-            <w:r>
-              <w:rPr>
-                <w:rFonts w:ascii="Georgia" w:hAnsi="Georgia"/>
-                <w:sz w:val="18"/>
-                <w:szCs w:val="18"/>
-              </w:rPr>
-              <w:t>integration and e</w:t>
-            </w:r>
-            <w:r>
-              <w:rPr>
-                <w:rFonts w:ascii="Georgia" w:hAnsi="Georgia"/>
-                <w:sz w:val="18"/>
-                <w:szCs w:val="18"/>
-              </w:rPr>
-              <w:t xml:space="preserve">rror </w:t>
-            </w:r>
-            <w:r>
-              <w:rPr>
-                <w:rFonts w:ascii="Georgia" w:hAnsi="Georgia"/>
-                <w:sz w:val="18"/>
-                <w:szCs w:val="18"/>
-              </w:rPr>
+            <w:r>
+              <w:rPr>
+                <w:rFonts w:ascii="Georgia" w:hAnsi="Georgia"/>
+                <w:sz w:val="18"/>
+                <w:szCs w:val="18"/>
+                <w:lang w:val="tr-TR"/>
+              </w:rPr>
+              <w:t>_egranger</w:t>
+            </w:r>
+            <w:proofErr w:type="spellEnd"/>
+          </w:p>
+        </w:tc>
+        <w:tc>
+          <w:tcPr>
+            <w:tcW w:w="4100" w:type="pct"/>
+          </w:tcPr>
+          <w:p>
+            <w:pPr>
+              <w:autoSpaceDE w:val="0"/>
+              <w:autoSpaceDN w:val="0"/>
+              <w:adjustRightInd w:val="0"/>
+              <w:spacing w:after="0" w:line="240" w:lineRule="auto"/>
+              <w:rPr>
+                <w:rFonts w:ascii="Georgia" w:hAnsi="Georgia"/>
+                <w:sz w:val="18"/>
+                <w:szCs w:val="18"/>
+              </w:rPr>
+            </w:pPr>
+            <w:r>
+              <w:rPr>
+                <w:rFonts w:ascii="Georgia" w:hAnsi="Georgia"/>
+                <w:sz w:val="18"/>
+                <w:szCs w:val="18"/>
+              </w:rPr>
+              <w:t>Engle, R.F. &amp; Granger, C.W.J. (1987). Co-integration and error correction: representation, est</w:t>
+            </w:r>
+            <w:bookmarkStart w:id="0" w:name="_GoBack"/>
+            <w:bookmarkEnd w:id="0"/>
+            <w:r>
+              <w:rPr>
+                <w:rFonts w:ascii="Georgia" w:hAnsi="Georgia"/>
+                <w:sz w:val="18"/>
+                <w:szCs w:val="18"/>
+              </w:rPr>
+              <w:t xml:space="preserve">imation, and testing, </w:t>
+            </w:r>
+            <w:proofErr w:type="spellStart"/>
+            <w:r>
+              <w:rPr>
+                <w:rFonts w:ascii="Georgia" w:hAnsi="Georgia"/>
+                <w:sz w:val="18"/>
+                <w:szCs w:val="18"/>
+              </w:rPr>
+              <w:t>Econometrica</w:t>
+            </w:r>
+            <w:proofErr w:type="spellEnd"/>
+            <w:r>
+              <w:rPr>
+                <w:rFonts w:ascii="Georgia" w:hAnsi="Georgia"/>
+                <w:sz w:val="18"/>
+                <w:szCs w:val="18"/>
+              </w:rPr>
+              <w:t xml:space="preserve"> 55, 251-276.</w:t>
+            </w:r>
+          </w:p>
+        </w:tc>
+      </w:tr>
+      <w:tr>
+        <w:tc>
+          <w:tcPr>
+            <w:tcW w:w="900" w:type="pct"/>
+          </w:tcPr>
+          <w:p>
+            <w:pPr>
+              <w:spacing w:after="0" w:line="240" w:lineRule="auto"/>
+              <w:rPr>
+                <w:rFonts w:ascii="Georgia" w:hAnsi="Georgia"/>
+                <w:sz w:val="18"/>
+                <w:szCs w:val="18"/>
+                <w:lang w:val="tr-TR"/>
+              </w:rPr>
+            </w:pPr>
+            <w:proofErr w:type="spellStart"/>
+            <w:proofErr w:type="gramStart"/>
+            <w:r>
+              <w:rPr>
+                <w:rFonts w:ascii="Georgia" w:hAnsi="Georgia"/>
+                <w:sz w:val="18"/>
+                <w:szCs w:val="18"/>
+                <w:lang w:val="tr-TR"/>
+              </w:rPr>
+              <w:lastRenderedPageBreak/>
               <w:t>c</w:t>
             </w:r>
             <w:r>
@@ -2412,60 +2933,159 @@
                 <w:rFonts w:ascii="Georgia" w:hAnsi="Georgia"/>
                 <w:sz w:val="18"/>
                 <w:szCs w:val="18"/>
-              </w:rPr>
-              <w:t xml:space="preserve">orrection: </w:t>
-            </w:r>
-            <w:r>
-              <w:rPr>
-                <w:rFonts w:ascii="Georgia" w:hAnsi="Georgia"/>
-                <w:sz w:val="18"/>
-                <w:szCs w:val="18"/>
-              </w:rPr>
-              <w:t>representation, estimation, and t</w:t>
-            </w:r>
-            <w:r>
-              <w:rPr>
-                <w:rFonts w:ascii="Georgia" w:hAnsi="Georgia"/>
-                <w:sz w:val="18"/>
-                <w:szCs w:val="18"/>
-              </w:rPr>
-              <w:t xml:space="preserve">esting, </w:t>
-            </w:r>
-            <w:proofErr w:type="spellStart"/>
-            <w:r>
-              <w:rPr>
-                <w:rFonts w:ascii="Georgia" w:hAnsi="Georgia"/>
-                <w:sz w:val="18"/>
-                <w:szCs w:val="18"/>
-              </w:rPr>
-              <w:t>Econometrica</w:t>
-            </w:r>
-            <w:proofErr w:type="spellEnd"/>
-            <w:r>
-              <w:rPr>
-                <w:rFonts w:ascii="Georgia" w:hAnsi="Georgia"/>
-                <w:sz w:val="18"/>
-                <w:szCs w:val="18"/>
-              </w:rPr>
-              <w:t xml:space="preserve"> 55, 251-276</w:t>
-            </w:r>
-            <w:r>
-              <w:rPr>
-                <w:rFonts w:ascii="Georgia" w:hAnsi="Georgia"/>
-                <w:sz w:val="18"/>
-                <w:szCs w:val="18"/>
-              </w:rPr>
-              <w:t>.</w:t>
-            </w:r>
-          </w:p>
-          <w:p>
-            <w:pPr>
-              <w:autoSpaceDE w:val="0"/>
-              <w:autoSpaceDN w:val="0"/>
-              <w:adjustRightInd w:val="0"/>
-              <w:spacing w:after="0" w:line="240" w:lineRule="auto"/>
-              <w:rPr>
-                <w:rFonts w:ascii="Georgia" w:hAnsi="Georgia"/>
+                <w:lang w:val="tr-TR"/>
+              </w:rPr>
+              <w:t>oint</w:t>
+            </w:r>
+            <w:proofErr w:type="gramEnd"/>
+            <w:r>
+              <w:rPr>
+                <w:rFonts w:ascii="Georgia" w:hAnsi="Georgia"/>
+                <w:sz w:val="18"/>
+                <w:szCs w:val="18"/>
+                <w:lang w:val="tr-TR"/>
+              </w:rPr>
+              <w:t>_ghansen</w:t>
+            </w:r>
+            <w:proofErr w:type="spellEnd"/>
+          </w:p>
+        </w:tc>
+        <w:tc>
+          <w:tcPr>
+            <w:tcW w:w="4100" w:type="pct"/>
+          </w:tcPr>
+          <w:p>
+            <w:pPr>
+              <w:autoSpaceDE w:val="0"/>
+              <w:autoSpaceDN w:val="0"/>
+              <w:adjustRightInd w:val="0"/>
+              <w:spacing w:after="0" w:line="240" w:lineRule="auto"/>
+              <w:rPr>
+                <w:rFonts w:ascii="Georgia" w:hAnsi="Georgia" w:cs="Times-Roman"/>
+                <w:sz w:val="18"/>
+                <w:szCs w:val="18"/>
+              </w:rPr>
+            </w:pPr>
+            <w:r>
+              <w:rPr>
+                <w:rFonts w:ascii="Georgia" w:hAnsi="Georgia" w:cs="Times-Roman"/>
+                <w:sz w:val="18"/>
+                <w:szCs w:val="18"/>
+              </w:rPr>
+              <w:t>Gregory, A.W. &amp; Hansen, B., (1996). Residual-based tests for co-integration in models with regime shifts. Journal of Econometrics 70, 99-126.</w:t>
+            </w:r>
+          </w:p>
+          <w:p>
+            <w:pPr>
+              <w:autoSpaceDE w:val="0"/>
+              <w:autoSpaceDN w:val="0"/>
+              <w:adjustRightInd w:val="0"/>
+              <w:spacing w:after="0" w:line="240" w:lineRule="auto"/>
+              <w:rPr>
+                <w:rFonts w:ascii="Georgia" w:hAnsi="Georgia"/>
+                <w:sz w:val="18"/>
+                <w:szCs w:val="18"/>
+              </w:rPr>
+            </w:pPr>
+          </w:p>
+        </w:tc>
+      </w:tr>
+      <w:tr>
+        <w:tc>
+          <w:tcPr>
+            <w:tcW w:w="900" w:type="pct"/>
+          </w:tcPr>
+          <w:p>
+            <w:pPr>
+              <w:spacing w:after="0" w:line="240" w:lineRule="auto"/>
+              <w:rPr>
+                <w:rFonts w:ascii="Georgia" w:hAnsi="Georgia"/>
+                <w:sz w:val="18"/>
+                <w:szCs w:val="18"/>
+                <w:lang w:val="tr-TR"/>
+              </w:rPr>
+            </w:pPr>
+            <w:proofErr w:type="spellStart"/>
+            <w:proofErr w:type="gramStart"/>
+            <w:r>
+              <w:rPr>
+                <w:rFonts w:ascii="Georgia" w:hAnsi="Georgia"/>
+                <w:sz w:val="18"/>
+                <w:szCs w:val="18"/>
+                <w:lang w:val="tr-TR"/>
+              </w:rPr>
+              <w:t>coint</w:t>
+            </w:r>
+            <w:proofErr w:type="gramEnd"/>
+            <w:r>
+              <w:rPr>
+                <w:rFonts w:ascii="Georgia" w:hAnsi="Georgia"/>
+                <w:sz w:val="18"/>
+                <w:szCs w:val="18"/>
+                <w:lang w:val="tr-TR"/>
+              </w:rPr>
+              <w:t>_hatemiJ</w:t>
+            </w:r>
+            <w:proofErr w:type="spellEnd"/>
+          </w:p>
+        </w:tc>
+        <w:tc>
+          <w:tcPr>
+            <w:tcW w:w="4100" w:type="pct"/>
+          </w:tcPr>
+          <w:p>
+            <w:pPr>
+              <w:autoSpaceDE w:val="0"/>
+              <w:autoSpaceDN w:val="0"/>
+              <w:adjustRightInd w:val="0"/>
+              <w:spacing w:after="0" w:line="240" w:lineRule="auto"/>
+              <w:rPr>
+                <w:rFonts w:ascii="Georgia" w:hAnsi="Georgia" w:cs="Times-Roman"/>
+                <w:sz w:val="18"/>
+                <w:szCs w:val="18"/>
+              </w:rPr>
+            </w:pPr>
+            <w:r>
+              <w:rPr>
+                <w:rFonts w:ascii="Georgia" w:hAnsi="Georgia" w:cs="Times-Roman"/>
+                <w:sz w:val="18"/>
+                <w:szCs w:val="18"/>
+              </w:rPr>
+              <w:t xml:space="preserve">Hatemi-J (2008). </w:t>
+            </w:r>
+            <w:r>
+              <w:rPr>
+                <w:rFonts w:ascii="Georgia" w:hAnsi="Georgia" w:cs="Times-Roman"/>
+                <w:sz w:val="18"/>
+                <w:szCs w:val="18"/>
+              </w:rPr>
+              <w:t xml:space="preserve">Tests for cointegration with two unknown regime shifts with an application </w:t>
+            </w:r>
+            <w:r>
+              <w:rPr>
+                <w:rFonts w:ascii="Georgia" w:hAnsi="Georgia" w:cs="Times-Roman"/>
+                <w:sz w:val="18"/>
+                <w:szCs w:val="18"/>
+              </w:rPr>
+              <w:t xml:space="preserve">to ﬁnancial market integration. </w:t>
+            </w:r>
+            <w:r>
+              <w:rPr>
+                <w:rFonts w:ascii="Georgia" w:hAnsi="Georgia" w:cs="Times-Roman"/>
+                <w:sz w:val="18"/>
+                <w:szCs w:val="18"/>
+              </w:rPr>
+              <w:t>Empirical Economics, 35, 497-505.</w:t>
+            </w:r>
+          </w:p>
+          <w:p>
+            <w:pPr>
+              <w:autoSpaceDE w:val="0"/>
+              <w:autoSpaceDN w:val="0"/>
+              <w:adjustRightInd w:val="0"/>
+              <w:spacing w:after="0" w:line="240" w:lineRule="auto"/>
+              <w:rPr>
+                <w:rFonts w:ascii="Georgia" w:hAnsi="Georgia" w:cs="Times-Roman"/>
                 <w:sz w:val="18"/>
                 <w:szCs w:val="18"/>
               </w:rPr>
@@ -2479,59 +3099,90 @@
         </w:trPr>
         <w:tc>
           <w:tcPr>
-            <w:tcW w:w="270" w:type="pct"/>
-          </w:tcPr>
-          <w:p>
-            <w:pPr>
-              <w:spacing w:after="0" w:line="240" w:lineRule="auto"/>
-              <w:rPr>
-                <w:rFonts w:ascii="Georgia" w:hAnsi="Georgia"/>
-                <w:sz w:val="18"/>
-                <w:szCs w:val="18"/>
-                <w:lang w:val="tr-TR"/>
-              </w:rPr>
-            </w:pPr>
-          </w:p>
-        </w:tc>
-        <w:tc>
-          <w:tcPr>
-            <w:tcW w:w="4730" w:type="pct"/>
-          </w:tcPr>
-          <w:p>
-            <w:pPr>
-              <w:autoSpaceDE w:val="0"/>
-              <w:autoSpaceDN w:val="0"/>
-              <w:adjustRightInd w:val="0"/>
-              <w:spacing w:after="0" w:line="240" w:lineRule="auto"/>
-              <w:rPr>
-                <w:rFonts w:ascii="Georgia" w:hAnsi="Georgia"/>
-                <w:sz w:val="18"/>
-                <w:szCs w:val="18"/>
-              </w:rPr>
-            </w:pPr>
-            <w:r>
-              <w:rPr>
-                <w:rFonts w:ascii="Georgia" w:hAnsi="Georgia"/>
-                <w:sz w:val="18"/>
-                <w:szCs w:val="18"/>
-              </w:rPr>
-              <w:t>Phillips, P. C. B.</w:t>
-            </w:r>
-            <w:r>
-              <w:rPr>
-                <w:rFonts w:ascii="Georgia" w:hAnsi="Georgia"/>
-                <w:sz w:val="18"/>
-                <w:szCs w:val="18"/>
-              </w:rPr>
-              <w:t xml:space="preserve"> </w:t>
-            </w:r>
-            <w:r>
-              <w:rPr>
-                <w:rFonts w:ascii="Georgia" w:hAnsi="Georgia"/>
-                <w:sz w:val="18"/>
-                <w:szCs w:val="18"/>
-              </w:rPr>
-              <w:t xml:space="preserve">&amp; </w:t>
+            <w:tcW w:w="900" w:type="pct"/>
+          </w:tcPr>
+          <w:p>
+            <w:pPr>
+              <w:spacing w:after="0" w:line="240" w:lineRule="auto"/>
+              <w:rPr>
+                <w:rFonts w:ascii="Georgia" w:hAnsi="Georgia"/>
+                <w:sz w:val="18"/>
+                <w:szCs w:val="18"/>
+                <w:lang w:val="tr-TR"/>
+              </w:rPr>
+            </w:pPr>
+            <w:proofErr w:type="spellStart"/>
+            <w:proofErr w:type="gramStart"/>
+            <w:r>
+              <w:rPr>
+                <w:rFonts w:ascii="Georgia" w:hAnsi="Georgia"/>
+                <w:sz w:val="18"/>
+                <w:szCs w:val="18"/>
+                <w:lang w:val="tr-TR"/>
+              </w:rPr>
+              <w:t>c</w:t>
+            </w:r>
+            <w:r>
+              <w:rPr>
+                <w:rFonts w:ascii="Georgia" w:hAnsi="Georgia"/>
+                <w:sz w:val="18"/>
+                <w:szCs w:val="18"/>
+                <w:lang w:val="tr-TR"/>
+              </w:rPr>
+              <w:t>oint</w:t>
+            </w:r>
+            <w:proofErr w:type="gramEnd"/>
+            <w:r>
+              <w:rPr>
+                <w:rFonts w:ascii="Georgia" w:hAnsi="Georgia"/>
+                <w:sz w:val="18"/>
+                <w:szCs w:val="18"/>
+                <w:lang w:val="tr-TR"/>
+              </w:rPr>
+              <w:t>_p</w:t>
+            </w:r>
+            <w:r>
+              <w:rPr>
+                <w:rFonts w:ascii="Georgia" w:hAnsi="Georgia"/>
+                <w:sz w:val="18"/>
+                <w:szCs w:val="18"/>
+              </w:rPr>
+              <w:t>o</w:t>
+            </w:r>
+            <w:r>
+              <w:rPr>
+                <w:rFonts w:ascii="Georgia" w:hAnsi="Georgia"/>
+                <w:sz w:val="18"/>
+                <w:szCs w:val="18"/>
+              </w:rPr>
+              <w:t>uliaris</w:t>
+            </w:r>
+            <w:proofErr w:type="spellEnd"/>
+          </w:p>
+        </w:tc>
+        <w:tc>
+          <w:tcPr>
+            <w:tcW w:w="4100" w:type="pct"/>
+          </w:tcPr>
+          <w:p>
+            <w:pPr>
+              <w:autoSpaceDE w:val="0"/>
+              <w:autoSpaceDN w:val="0"/>
+              <w:adjustRightInd w:val="0"/>
+              <w:spacing w:after="0" w:line="240" w:lineRule="auto"/>
+              <w:rPr>
+                <w:rFonts w:ascii="Georgia" w:hAnsi="Georgia"/>
+                <w:sz w:val="18"/>
+                <w:szCs w:val="18"/>
+              </w:rPr>
+            </w:pPr>
+            <w:r>
+              <w:rPr>
+                <w:rFonts w:ascii="Georgia" w:hAnsi="Georgia"/>
+                <w:sz w:val="18"/>
+                <w:szCs w:val="18"/>
+              </w:rPr>
+              <w:t xml:space="preserve">Phillips, P. C. B. &amp; </w:t>
             </w:r>
             <w:proofErr w:type="spellStart"/>
             <w:r>
@@ -2549,63 +3200,7 @@
                 <w:sz w:val="18"/>
                 <w:szCs w:val="18"/>
               </w:rPr>
-              <w:t>, S. (1990). Asymptotic properties of residual b</w:t>
-            </w:r>
-            <w:r>
-              <w:rPr>
-                <w:rFonts w:ascii="Georgia" w:hAnsi="Georgia"/>
-                <w:sz w:val="18"/>
-                <w:szCs w:val="18"/>
-              </w:rPr>
-              <w:t xml:space="preserve">ased </w:t>
-            </w:r>
-            <w:r>
-              <w:rPr>
-                <w:rFonts w:ascii="Georgia" w:hAnsi="Georgia"/>
-                <w:sz w:val="18"/>
-                <w:szCs w:val="18"/>
-              </w:rPr>
-              <w:t>t</w:t>
-            </w:r>
-            <w:r>
-              <w:rPr>
-                <w:rFonts w:ascii="Georgia" w:hAnsi="Georgia"/>
-                <w:sz w:val="18"/>
-                <w:szCs w:val="18"/>
-              </w:rPr>
-              <w:t xml:space="preserve">ests for </w:t>
-            </w:r>
-            <w:r>
-              <w:rPr>
-                <w:rFonts w:ascii="Georgia" w:hAnsi="Georgia"/>
-                <w:sz w:val="18"/>
-                <w:szCs w:val="18"/>
-              </w:rPr>
-              <w:t>c</w:t>
-            </w:r>
-            <w:r>
-              <w:rPr>
-                <w:rFonts w:ascii="Georgia" w:hAnsi="Georgia"/>
-                <w:sz w:val="18"/>
-                <w:szCs w:val="18"/>
-              </w:rPr>
-              <w:t>o</w:t>
-            </w:r>
-            <w:r>
-              <w:rPr>
-                <w:rFonts w:ascii="Georgia" w:hAnsi="Georgia"/>
-                <w:sz w:val="18"/>
-                <w:szCs w:val="18"/>
-              </w:rPr>
-              <w:t>-integration</w:t>
-            </w:r>
-            <w:r>
-              <w:rPr>
-                <w:rFonts w:ascii="Georgia" w:hAnsi="Georgia"/>
-                <w:sz w:val="18"/>
-                <w:szCs w:val="18"/>
-              </w:rPr>
-              <w:t xml:space="preserve">. </w:t>
+              <w:t xml:space="preserve">, S. (1990). Asymptotic properties of residual based tests for co-integration. </w:t>
             </w:r>
             <w:proofErr w:type="spellStart"/>
             <w:r>
@@ -2644,97 +3239,203 @@
       <w:tr>
         <w:tc>
           <w:tcPr>
-            <w:tcW w:w="270" w:type="pct"/>
-          </w:tcPr>
-          <w:p>
-            <w:pPr>
-              <w:spacing w:after="0" w:line="240" w:lineRule="auto"/>
-              <w:rPr>
-                <w:rFonts w:ascii="Georgia" w:hAnsi="Georgia"/>
-                <w:sz w:val="18"/>
-                <w:szCs w:val="18"/>
-                <w:lang w:val="tr-TR"/>
-              </w:rPr>
-            </w:pPr>
-          </w:p>
-        </w:tc>
-        <w:tc>
-          <w:tcPr>
-            <w:tcW w:w="4730" w:type="pct"/>
-          </w:tcPr>
-          <w:p>
-            <w:pPr>
-              <w:autoSpaceDE w:val="0"/>
-              <w:autoSpaceDN w:val="0"/>
-              <w:adjustRightInd w:val="0"/>
-              <w:spacing w:after="0" w:line="240" w:lineRule="auto"/>
-              <w:rPr>
-                <w:rFonts w:ascii="Georgia" w:hAnsi="Georgia" w:cs="Times-Roman"/>
-                <w:sz w:val="18"/>
-                <w:szCs w:val="18"/>
-              </w:rPr>
-            </w:pPr>
-            <w:r>
-              <w:rPr>
-                <w:rFonts w:ascii="Georgia" w:hAnsi="Georgia" w:cs="Times-Roman"/>
-                <w:sz w:val="18"/>
-                <w:szCs w:val="18"/>
-              </w:rPr>
-              <w:t xml:space="preserve">Gregory, A.W. &amp; </w:t>
-            </w:r>
-            <w:r>
-              <w:rPr>
-                <w:rFonts w:ascii="Georgia" w:hAnsi="Georgia" w:cs="Times-Roman"/>
-                <w:sz w:val="18"/>
-                <w:szCs w:val="18"/>
-              </w:rPr>
-              <w:t xml:space="preserve">Hansen, B., </w:t>
-            </w:r>
-            <w:r>
-              <w:rPr>
-                <w:rFonts w:ascii="Georgia" w:hAnsi="Georgia" w:cs="Times-Roman"/>
-                <w:sz w:val="18"/>
-                <w:szCs w:val="18"/>
-              </w:rPr>
-              <w:t>(</w:t>
-            </w:r>
-            <w:r>
-              <w:rPr>
-                <w:rFonts w:ascii="Georgia" w:hAnsi="Georgia" w:cs="Times-Roman"/>
-                <w:sz w:val="18"/>
-                <w:szCs w:val="18"/>
-              </w:rPr>
-              <w:t>1996</w:t>
-            </w:r>
-            <w:r>
-              <w:rPr>
-                <w:rFonts w:ascii="Georgia" w:hAnsi="Georgia" w:cs="Times-Roman"/>
-                <w:sz w:val="18"/>
-                <w:szCs w:val="18"/>
-              </w:rPr>
-              <w:t>). Residual-based tests for co-</w:t>
-            </w:r>
-            <w:r>
-              <w:rPr>
-                <w:rFonts w:ascii="Georgia" w:hAnsi="Georgia" w:cs="Times-Roman"/>
-                <w:sz w:val="18"/>
-                <w:szCs w:val="18"/>
-              </w:rPr>
-              <w:t>integration in models with regime shifts. Journal of Econometrics 70, 99-126.</w:t>
-            </w:r>
-          </w:p>
-          <w:p>
-            <w:pPr>
-              <w:autoSpaceDE w:val="0"/>
-              <w:autoSpaceDN w:val="0"/>
-              <w:adjustRightInd w:val="0"/>
-              <w:spacing w:after="0" w:line="240" w:lineRule="auto"/>
-              <w:rPr>
-                <w:rFonts w:ascii="Georgia" w:hAnsi="Georgia"/>
-                <w:sz w:val="18"/>
-                <w:szCs w:val="18"/>
-              </w:rPr>
-            </w:pPr>
+            <w:tcW w:w="900" w:type="pct"/>
+          </w:tcPr>
+          <w:p>
+            <w:pPr>
+              <w:spacing w:after="0" w:line="240" w:lineRule="auto"/>
+              <w:rPr>
+                <w:rFonts w:ascii="Georgia" w:hAnsi="Georgia"/>
+                <w:sz w:val="18"/>
+                <w:szCs w:val="18"/>
+                <w:lang w:val="tr-TR"/>
+              </w:rPr>
+            </w:pPr>
+            <w:proofErr w:type="spellStart"/>
+            <w:proofErr w:type="gramStart"/>
+            <w:r>
+              <w:rPr>
+                <w:rFonts w:ascii="Georgia" w:hAnsi="Georgia"/>
+                <w:sz w:val="18"/>
+                <w:szCs w:val="18"/>
+                <w:lang w:val="tr-TR"/>
+              </w:rPr>
+              <w:t>coint</w:t>
+            </w:r>
+            <w:proofErr w:type="gramEnd"/>
+            <w:r>
+              <w:rPr>
+                <w:rFonts w:ascii="Georgia" w:hAnsi="Georgia"/>
+                <w:sz w:val="18"/>
+                <w:szCs w:val="18"/>
+                <w:lang w:val="tr-TR"/>
+              </w:rPr>
+              <w:t>_shin</w:t>
+            </w:r>
+            <w:proofErr w:type="spellEnd"/>
+          </w:p>
+        </w:tc>
+        <w:tc>
+          <w:tcPr>
+            <w:tcW w:w="4100" w:type="pct"/>
+          </w:tcPr>
+          <w:p>
+            <w:pPr>
+              <w:autoSpaceDE w:val="0"/>
+              <w:autoSpaceDN w:val="0"/>
+              <w:adjustRightInd w:val="0"/>
+              <w:spacing w:after="0" w:line="240" w:lineRule="auto"/>
+              <w:rPr>
+                <w:rFonts w:ascii="Georgia" w:hAnsi="Georgia" w:cs="Times-Roman"/>
+                <w:sz w:val="18"/>
+                <w:szCs w:val="18"/>
+              </w:rPr>
+            </w:pPr>
+            <w:r>
+              <w:rPr>
+                <w:rFonts w:ascii="Georgia" w:hAnsi="Georgia" w:cs="Times-Roman"/>
+                <w:sz w:val="18"/>
+                <w:szCs w:val="18"/>
+              </w:rPr>
+              <w:t>Shin, Y. (1994). A Residual-Based Test of th</w:t>
+            </w:r>
+            <w:r>
+              <w:rPr>
+                <w:rFonts w:ascii="Georgia" w:hAnsi="Georgia" w:cs="Times-Roman"/>
+                <w:sz w:val="18"/>
+                <w:szCs w:val="18"/>
+              </w:rPr>
+              <w:t xml:space="preserve">e null of cointegration against the alternative of no cointegration. </w:t>
+            </w:r>
+            <w:r>
+              <w:rPr>
+                <w:rFonts w:ascii="Georgia" w:hAnsi="Georgia" w:cs="Times-Roman"/>
+                <w:sz w:val="18"/>
+                <w:szCs w:val="18"/>
+              </w:rPr>
+              <w:t>Econometric Theory, 10(1), 91-115.</w:t>
+            </w:r>
+          </w:p>
+          <w:p>
+            <w:pPr>
+              <w:autoSpaceDE w:val="0"/>
+              <w:autoSpaceDN w:val="0"/>
+              <w:adjustRightInd w:val="0"/>
+              <w:spacing w:after="0" w:line="240" w:lineRule="auto"/>
+              <w:rPr>
+                <w:rFonts w:ascii="Georgia" w:hAnsi="Georgia" w:cs="Times-Roman"/>
+                <w:sz w:val="18"/>
+                <w:szCs w:val="18"/>
+              </w:rPr>
+            </w:pPr>
+          </w:p>
+        </w:tc>
+      </w:tr>
+      <w:tr>
+        <w:tc>
+          <w:tcPr>
+            <w:tcW w:w="900" w:type="pct"/>
+          </w:tcPr>
+          <w:p>
+            <w:pPr>
+              <w:spacing w:after="0" w:line="240" w:lineRule="auto"/>
+              <w:rPr>
+                <w:rFonts w:ascii="Georgia" w:hAnsi="Georgia"/>
+                <w:sz w:val="18"/>
+                <w:szCs w:val="18"/>
+                <w:lang w:val="tr-TR"/>
+              </w:rPr>
+            </w:pPr>
+            <w:proofErr w:type="spellStart"/>
+            <w:proofErr w:type="gramStart"/>
+            <w:r>
+              <w:rPr>
+                <w:rFonts w:ascii="Georgia" w:hAnsi="Georgia"/>
+                <w:sz w:val="18"/>
+                <w:szCs w:val="18"/>
+                <w:lang w:val="tr-TR"/>
+              </w:rPr>
+              <w:t>coint</w:t>
+            </w:r>
+            <w:proofErr w:type="gramEnd"/>
+            <w:r>
+              <w:rPr>
+                <w:rFonts w:ascii="Georgia" w:hAnsi="Georgia"/>
+                <w:sz w:val="18"/>
+                <w:szCs w:val="18"/>
+                <w:lang w:val="tr-TR"/>
+              </w:rPr>
+              <w:t>_tsongetal</w:t>
+            </w:r>
+            <w:proofErr w:type="spellEnd"/>
+          </w:p>
+        </w:tc>
+        <w:tc>
+          <w:tcPr>
+            <w:tcW w:w="4100" w:type="pct"/>
+          </w:tcPr>
+          <w:p>
+            <w:pPr>
+              <w:autoSpaceDE w:val="0"/>
+              <w:autoSpaceDN w:val="0"/>
+              <w:adjustRightInd w:val="0"/>
+              <w:spacing w:after="0" w:line="240" w:lineRule="auto"/>
+              <w:rPr>
+                <w:rFonts w:ascii="Georgia" w:hAnsi="Georgia" w:cs="Times-Roman"/>
+                <w:sz w:val="18"/>
+                <w:szCs w:val="18"/>
+              </w:rPr>
+            </w:pPr>
+            <w:proofErr w:type="spellStart"/>
+            <w:r>
+              <w:rPr>
+                <w:rFonts w:ascii="Georgia" w:hAnsi="Georgia" w:cs="Times-Roman"/>
+                <w:sz w:val="18"/>
+                <w:szCs w:val="18"/>
+              </w:rPr>
+              <w:t>Tsong</w:t>
+            </w:r>
+            <w:proofErr w:type="spellEnd"/>
+            <w:r>
+              <w:rPr>
+                <w:rFonts w:ascii="Georgia" w:hAnsi="Georgia" w:cs="Times-Roman"/>
+                <w:sz w:val="18"/>
+                <w:szCs w:val="18"/>
+              </w:rPr>
+              <w:t xml:space="preserve">, C.C., Lee, C.F., Tsai, L.J., &amp; Hu, T.C. (2016). </w:t>
+            </w:r>
+            <w:r>
+              <w:rPr>
+                <w:rFonts w:ascii="Georgia" w:hAnsi="Georgia" w:cs="Times-Roman"/>
+                <w:sz w:val="18"/>
+                <w:szCs w:val="18"/>
+              </w:rPr>
+              <w:t>T</w:t>
+            </w:r>
+            <w:r>
+              <w:rPr>
+                <w:rFonts w:ascii="Georgia" w:hAnsi="Georgia" w:cs="Times-Roman"/>
+                <w:sz w:val="18"/>
+                <w:szCs w:val="18"/>
+              </w:rPr>
+              <w:t xml:space="preserve">he Fourier approximation and testing </w:t>
+            </w:r>
+            <w:r>
+              <w:rPr>
+                <w:rFonts w:ascii="Georgia" w:hAnsi="Georgia" w:cs="Times-Roman"/>
+                <w:sz w:val="18"/>
+                <w:szCs w:val="18"/>
+              </w:rPr>
+              <w:t xml:space="preserve">for the null of cointegration. </w:t>
+            </w:r>
+            <w:r>
+              <w:rPr>
+                <w:rFonts w:ascii="Georgia" w:hAnsi="Georgia" w:cs="Times-Roman"/>
+                <w:sz w:val="18"/>
+                <w:szCs w:val="18"/>
+              </w:rPr>
+              <w:t>Empirical Economics, 51(3), 1085-1113.</w:t>
+            </w:r>
           </w:p>
         </w:tc>
       </w:tr>
@@ -2774,353 +3475,518 @@
       </w:tr>
       <w:tr>
         <w:trPr>
+          <w:trHeight w:val="464"/>
+        </w:trPr>
+        <w:tc>
+          <w:tcPr>
+            <w:tcW w:w="900" w:type="pct"/>
+          </w:tcPr>
+          <w:p>
+            <w:pPr>
+              <w:spacing w:after="0" w:line="240" w:lineRule="auto"/>
+              <w:rPr>
+                <w:rFonts w:ascii="Georgia" w:hAnsi="Georgia"/>
+                <w:sz w:val="18"/>
+                <w:szCs w:val="18"/>
+                <w:lang w:val="tr-TR"/>
+              </w:rPr>
+            </w:pPr>
+            <w:proofErr w:type="spellStart"/>
+            <w:r>
+              <w:rPr>
+                <w:rFonts w:ascii="Georgia" w:hAnsi="Georgia"/>
+                <w:sz w:val="18"/>
+                <w:szCs w:val="18"/>
+                <w:lang w:val="tr-TR"/>
+              </w:rPr>
+              <w:t>PD_cips</w:t>
+            </w:r>
+            <w:proofErr w:type="spellEnd"/>
+          </w:p>
+        </w:tc>
+        <w:tc>
+          <w:tcPr>
+            <w:tcW w:w="4100" w:type="pct"/>
+          </w:tcPr>
+          <w:p>
+            <w:pPr>
+              <w:autoSpaceDE w:val="0"/>
+              <w:autoSpaceDN w:val="0"/>
+              <w:adjustRightInd w:val="0"/>
+              <w:spacing w:after="0" w:line="240" w:lineRule="auto"/>
+              <w:rPr>
+                <w:rFonts w:ascii="Georgia" w:hAnsi="Georgia"/>
+                <w:sz w:val="18"/>
+                <w:szCs w:val="18"/>
+              </w:rPr>
+            </w:pPr>
+            <w:proofErr w:type="spellStart"/>
+            <w:r>
+              <w:rPr>
+                <w:rFonts w:ascii="Georgia" w:hAnsi="Georgia"/>
+                <w:sz w:val="18"/>
+                <w:szCs w:val="18"/>
+              </w:rPr>
+              <w:t>Pesaran</w:t>
+            </w:r>
+            <w:proofErr w:type="spellEnd"/>
+            <w:r>
+              <w:rPr>
+                <w:rFonts w:ascii="Georgia" w:hAnsi="Georgia"/>
+                <w:sz w:val="18"/>
+                <w:szCs w:val="18"/>
+              </w:rPr>
+              <w:t>, M.H. (2007).</w:t>
+            </w:r>
+            <w:r>
+              <w:rPr>
+                <w:rFonts w:ascii="Georgia" w:hAnsi="Georgia"/>
+                <w:sz w:val="18"/>
+                <w:szCs w:val="18"/>
+              </w:rPr>
+              <w:t xml:space="preserve"> </w:t>
+            </w:r>
+            <w:r>
+              <w:rPr>
+                <w:rFonts w:ascii="Georgia" w:hAnsi="Georgia"/>
+                <w:sz w:val="18"/>
+                <w:szCs w:val="18"/>
+              </w:rPr>
+              <w:t>A simple unit root test in the presen</w:t>
+            </w:r>
+            <w:r>
+              <w:rPr>
+                <w:rFonts w:ascii="Georgia" w:hAnsi="Georgia"/>
+                <w:sz w:val="18"/>
+                <w:szCs w:val="18"/>
+              </w:rPr>
+              <w:t xml:space="preserve">ce of cross-section dependence. </w:t>
+            </w:r>
+            <w:r>
+              <w:rPr>
+                <w:rFonts w:ascii="Georgia" w:hAnsi="Georgia"/>
+                <w:sz w:val="18"/>
+                <w:szCs w:val="18"/>
+              </w:rPr>
+              <w:t>Journal of Applied Econometrics, 22 (2), 265-312.</w:t>
+            </w:r>
+          </w:p>
+        </w:tc>
+      </w:tr>
+      <w:tr>
+        <w:trPr>
           <w:trHeight w:val="637"/>
         </w:trPr>
         <w:tc>
           <w:tcPr>
-            <w:tcW w:w="270" w:type="pct"/>
-          </w:tcPr>
-          <w:p>
-            <w:pPr>
-              <w:spacing w:after="0" w:line="240" w:lineRule="auto"/>
-              <w:rPr>
-                <w:rFonts w:ascii="Georgia" w:hAnsi="Georgia"/>
-                <w:sz w:val="18"/>
-                <w:szCs w:val="18"/>
-                <w:lang w:val="tr-TR"/>
-              </w:rPr>
-            </w:pPr>
-            <w:r>
-              <w:rPr>
-                <w:rFonts w:ascii="Georgia" w:hAnsi="Georgia"/>
-                <w:sz w:val="18"/>
-                <w:szCs w:val="18"/>
-                <w:lang w:val="tr-TR"/>
-              </w:rPr>
-              <w:t>PD_</w:t>
-            </w:r>
-            <w:r>
-              <w:rPr>
-                <w:rFonts w:ascii="Georgia" w:hAnsi="Georgia"/>
-                <w:sz w:val="18"/>
-                <w:szCs w:val="18"/>
-                <w:lang w:val="tr-TR"/>
-              </w:rPr>
-              <w:t>PANIC</w:t>
-            </w:r>
-          </w:p>
-        </w:tc>
-        <w:tc>
-          <w:tcPr>
-            <w:tcW w:w="4730" w:type="pct"/>
-          </w:tcPr>
-          <w:p>
-            <w:pPr>
-              <w:autoSpaceDE w:val="0"/>
-              <w:autoSpaceDN w:val="0"/>
-              <w:adjustRightInd w:val="0"/>
-              <w:spacing w:after="0" w:line="240" w:lineRule="auto"/>
-              <w:rPr>
-                <w:rFonts w:ascii="Georgia" w:hAnsi="Georgia"/>
-                <w:sz w:val="18"/>
-                <w:szCs w:val="18"/>
-              </w:rPr>
-            </w:pPr>
-            <w:r>
-              <w:rPr>
-                <w:rFonts w:ascii="Georgia" w:hAnsi="Georgia"/>
-                <w:sz w:val="18"/>
-                <w:szCs w:val="18"/>
-              </w:rPr>
-              <w:t xml:space="preserve">Bai, J. &amp; Ng, S. (2004). A PANIC attack on unit roots and </w:t>
-            </w:r>
-            <w:proofErr w:type="spellStart"/>
-            <w:r>
-              <w:rPr>
-                <w:rFonts w:ascii="Georgia" w:hAnsi="Georgia"/>
-                <w:sz w:val="18"/>
-                <w:szCs w:val="18"/>
-              </w:rPr>
-              <w:t>cointegration</w:t>
-            </w:r>
-            <w:proofErr w:type="spellEnd"/>
-            <w:r>
-              <w:rPr>
-                <w:rFonts w:ascii="Georgia" w:hAnsi="Georgia"/>
-                <w:sz w:val="18"/>
-                <w:szCs w:val="18"/>
-              </w:rPr>
-              <w:t xml:space="preserve">. </w:t>
-            </w:r>
-            <w:proofErr w:type="spellStart"/>
-            <w:r>
-              <w:rPr>
-                <w:rFonts w:ascii="Georgia" w:hAnsi="Georgia"/>
-                <w:sz w:val="18"/>
-                <w:szCs w:val="18"/>
-              </w:rPr>
-              <w:t>Econometrica</w:t>
-            </w:r>
-            <w:proofErr w:type="spellEnd"/>
-            <w:r>
-              <w:rPr>
-                <w:rFonts w:ascii="Georgia" w:hAnsi="Georgia"/>
-                <w:sz w:val="18"/>
-                <w:szCs w:val="18"/>
-              </w:rPr>
-              <w:t>, 72, 1127–78.</w:t>
-            </w:r>
-          </w:p>
-          <w:p>
-            <w:pPr>
-              <w:autoSpaceDE w:val="0"/>
-              <w:autoSpaceDN w:val="0"/>
-              <w:adjustRightInd w:val="0"/>
-              <w:spacing w:after="0" w:line="240" w:lineRule="auto"/>
-              <w:rPr>
-                <w:rFonts w:ascii="Georgia" w:hAnsi="Georgia"/>
-                <w:sz w:val="18"/>
-                <w:szCs w:val="18"/>
-              </w:rPr>
-            </w:pPr>
+            <w:tcW w:w="900" w:type="pct"/>
+          </w:tcPr>
+          <w:p>
+            <w:pPr>
+              <w:spacing w:after="0" w:line="240" w:lineRule="auto"/>
+              <w:rPr>
+                <w:rFonts w:ascii="Georgia" w:hAnsi="Georgia"/>
+                <w:sz w:val="18"/>
+                <w:szCs w:val="18"/>
+                <w:lang w:val="tr-TR"/>
+              </w:rPr>
+            </w:pPr>
+          </w:p>
+        </w:tc>
+        <w:tc>
+          <w:tcPr>
+            <w:tcW w:w="4100" w:type="pct"/>
+          </w:tcPr>
+          <w:p>
+            <w:pPr>
+              <w:autoSpaceDE w:val="0"/>
+              <w:autoSpaceDN w:val="0"/>
+              <w:adjustRightInd w:val="0"/>
+              <w:spacing w:after="0" w:line="240" w:lineRule="auto"/>
+              <w:rPr>
+                <w:rFonts w:ascii="Georgia" w:hAnsi="Georgia"/>
+                <w:sz w:val="18"/>
+                <w:szCs w:val="18"/>
+              </w:rPr>
+            </w:pPr>
+            <w:proofErr w:type="spellStart"/>
+            <w:r>
+              <w:rPr>
+                <w:rFonts w:ascii="Georgia" w:hAnsi="Georgia"/>
+                <w:sz w:val="18"/>
+                <w:szCs w:val="18"/>
+              </w:rPr>
+              <w:t>Westerlund</w:t>
+            </w:r>
+            <w:proofErr w:type="spellEnd"/>
+            <w:r>
+              <w:rPr>
+                <w:rFonts w:ascii="Georgia" w:hAnsi="Georgia"/>
+                <w:sz w:val="18"/>
+                <w:szCs w:val="18"/>
+              </w:rPr>
+              <w:t xml:space="preserve">, J., &amp; </w:t>
+            </w:r>
+            <w:proofErr w:type="spellStart"/>
+            <w:r>
+              <w:rPr>
+                <w:rFonts w:ascii="Georgia" w:hAnsi="Georgia"/>
+                <w:sz w:val="18"/>
+                <w:szCs w:val="18"/>
+              </w:rPr>
+              <w:t>Hosseinkouchack</w:t>
+            </w:r>
+            <w:proofErr w:type="spellEnd"/>
+            <w:r>
+              <w:rPr>
+                <w:rFonts w:ascii="Georgia" w:hAnsi="Georgia"/>
+                <w:sz w:val="18"/>
+                <w:szCs w:val="18"/>
+              </w:rPr>
+              <w:t xml:space="preserve">, M. (2016). </w:t>
+            </w:r>
+            <w:r>
+              <w:rPr>
+                <w:rFonts w:ascii="Georgia" w:hAnsi="Georgia"/>
+                <w:sz w:val="18"/>
+                <w:szCs w:val="18"/>
+              </w:rPr>
+              <w:t xml:space="preserve"> </w:t>
+            </w:r>
+            <w:r>
+              <w:rPr>
+                <w:rFonts w:ascii="Georgia" w:hAnsi="Georgia"/>
+                <w:sz w:val="18"/>
+                <w:szCs w:val="18"/>
+              </w:rPr>
+              <w:t xml:space="preserve">Modified CADF and CIPS </w:t>
+            </w:r>
+            <w:r>
+              <w:rPr>
+                <w:rFonts w:ascii="Georgia" w:hAnsi="Georgia"/>
+                <w:sz w:val="18"/>
+                <w:szCs w:val="18"/>
+              </w:rPr>
+              <w:t xml:space="preserve">Panel Unit Root Statistics with </w:t>
+            </w:r>
+            <w:r>
+              <w:rPr>
+                <w:rFonts w:ascii="Georgia" w:hAnsi="Georgia"/>
+                <w:sz w:val="18"/>
+                <w:szCs w:val="18"/>
+              </w:rPr>
+              <w:t>Standard Chi</w:t>
+            </w:r>
+            <w:r>
+              <w:rPr>
+                <w:rFonts w:cs="Calibri"/>
+                <w:sz w:val="18"/>
+                <w:szCs w:val="18"/>
+              </w:rPr>
+              <w:t>‐</w:t>
+            </w:r>
+            <w:r>
+              <w:rPr>
+                <w:rFonts w:ascii="Georgia" w:hAnsi="Georgia"/>
+                <w:sz w:val="18"/>
+                <w:szCs w:val="18"/>
+              </w:rPr>
+              <w:t>squared and</w:t>
+            </w:r>
+            <w:r>
+              <w:rPr>
+                <w:rFonts w:ascii="Georgia" w:hAnsi="Georgia"/>
+                <w:sz w:val="18"/>
+                <w:szCs w:val="18"/>
+              </w:rPr>
+              <w:t xml:space="preserve"> Normal Limiting Distributions. </w:t>
+            </w:r>
+            <w:r>
+              <w:rPr>
+                <w:rFonts w:ascii="Georgia" w:hAnsi="Georgia"/>
+                <w:sz w:val="18"/>
+                <w:szCs w:val="18"/>
+              </w:rPr>
+              <w:t>Oxford Bulletin of Economics and Statistics, 78(3), 347-364.</w:t>
+            </w:r>
           </w:p>
         </w:tc>
       </w:tr>
       <w:tr>
-        <w:tc>
-          <w:tcPr>
-            <w:tcW w:w="270" w:type="pct"/>
-          </w:tcPr>
-          <w:p>
-            <w:pPr>
-              <w:spacing w:after="0" w:line="240" w:lineRule="auto"/>
-              <w:rPr>
-                <w:rFonts w:ascii="Georgia" w:hAnsi="Georgia"/>
-                <w:sz w:val="18"/>
-                <w:szCs w:val="18"/>
-                <w:lang w:val="tr-TR"/>
-              </w:rPr>
-            </w:pPr>
-          </w:p>
-        </w:tc>
-        <w:tc>
-          <w:tcPr>
-            <w:tcW w:w="4730" w:type="pct"/>
-          </w:tcPr>
-          <w:p>
-            <w:pPr>
-              <w:autoSpaceDE w:val="0"/>
-              <w:autoSpaceDN w:val="0"/>
-              <w:adjustRightInd w:val="0"/>
-              <w:spacing w:after="0" w:line="240" w:lineRule="auto"/>
-              <w:rPr>
-                <w:rFonts w:ascii="Georgia" w:hAnsi="Georgia"/>
-                <w:sz w:val="18"/>
-                <w:szCs w:val="18"/>
-              </w:rPr>
-            </w:pPr>
-            <w:proofErr w:type="spellStart"/>
-            <w:r>
-              <w:rPr>
-                <w:rFonts w:ascii="Georgia" w:hAnsi="Georgia"/>
-                <w:sz w:val="18"/>
-                <w:szCs w:val="18"/>
-              </w:rPr>
-              <w:t>Westerlund</w:t>
-            </w:r>
-            <w:proofErr w:type="spellEnd"/>
-            <w:r>
-              <w:rPr>
-                <w:rFonts w:ascii="Georgia" w:hAnsi="Georgia"/>
-                <w:sz w:val="18"/>
-                <w:szCs w:val="18"/>
-              </w:rPr>
-              <w:t>, J., &amp; Larsson, R. (2009). A note on the pooling of individual PANIC unit root tests. Econometric Theory, 25(6), 1851-1868.</w:t>
-            </w:r>
-          </w:p>
-          <w:p>
-            <w:pPr>
-              <w:autoSpaceDE w:val="0"/>
-              <w:autoSpaceDN w:val="0"/>
-              <w:adjustRightInd w:val="0"/>
-              <w:spacing w:after="0" w:line="240" w:lineRule="auto"/>
-              <w:rPr>
-                <w:rFonts w:ascii="Georgia" w:hAnsi="Georgia"/>
-                <w:sz w:val="18"/>
-                <w:szCs w:val="18"/>
-              </w:rPr>
-            </w:pPr>
+        <w:trPr>
+          <w:trHeight w:val="184"/>
+        </w:trPr>
+        <w:tc>
+          <w:tcPr>
+            <w:tcW w:w="900" w:type="pct"/>
+          </w:tcPr>
+          <w:p>
+            <w:pPr>
+              <w:spacing w:after="0" w:line="240" w:lineRule="auto"/>
+              <w:rPr>
+                <w:rFonts w:ascii="Georgia" w:hAnsi="Georgia"/>
+                <w:sz w:val="18"/>
+                <w:szCs w:val="18"/>
+                <w:lang w:val="tr-TR"/>
+              </w:rPr>
+            </w:pPr>
+            <w:proofErr w:type="spellStart"/>
+            <w:r>
+              <w:rPr>
+                <w:rFonts w:ascii="Georgia" w:hAnsi="Georgia"/>
+                <w:sz w:val="18"/>
+                <w:szCs w:val="18"/>
+                <w:lang w:val="tr-TR"/>
+              </w:rPr>
+              <w:t>PD_panic</w:t>
+            </w:r>
+            <w:proofErr w:type="spellEnd"/>
+          </w:p>
+        </w:tc>
+        <w:tc>
+          <w:tcPr>
+            <w:tcW w:w="4100" w:type="pct"/>
+          </w:tcPr>
+          <w:p>
+            <w:pPr>
+              <w:autoSpaceDE w:val="0"/>
+              <w:autoSpaceDN w:val="0"/>
+              <w:adjustRightInd w:val="0"/>
+              <w:spacing w:after="0" w:line="240" w:lineRule="auto"/>
+              <w:rPr>
+                <w:rFonts w:ascii="Georgia" w:hAnsi="Georgia"/>
+                <w:sz w:val="18"/>
+                <w:szCs w:val="18"/>
+              </w:rPr>
+            </w:pPr>
+            <w:r>
+              <w:rPr>
+                <w:rFonts w:ascii="Georgia" w:hAnsi="Georgia"/>
+                <w:sz w:val="18"/>
+                <w:szCs w:val="18"/>
+              </w:rPr>
+              <w:t xml:space="preserve">Bai, J. &amp; Ng, S. (2004). A PANIC attack on unit roots and cointegration. </w:t>
+            </w:r>
+            <w:proofErr w:type="spellStart"/>
+            <w:r>
+              <w:rPr>
+                <w:rFonts w:ascii="Georgia" w:hAnsi="Georgia"/>
+                <w:sz w:val="18"/>
+                <w:szCs w:val="18"/>
+              </w:rPr>
+              <w:t>Econometrica</w:t>
+            </w:r>
+            <w:proofErr w:type="spellEnd"/>
+            <w:r>
+              <w:rPr>
+                <w:rFonts w:ascii="Georgia" w:hAnsi="Georgia"/>
+                <w:sz w:val="18"/>
+                <w:szCs w:val="18"/>
+              </w:rPr>
+              <w:t>, 72, 1127–78.</w:t>
+            </w:r>
           </w:p>
         </w:tc>
       </w:tr>
       <w:tr>
-        <w:tc>
-          <w:tcPr>
-            <w:tcW w:w="270" w:type="pct"/>
-          </w:tcPr>
-          <w:p>
-            <w:pPr>
-              <w:spacing w:after="0" w:line="240" w:lineRule="auto"/>
-              <w:rPr>
-                <w:rFonts w:ascii="Georgia" w:hAnsi="Georgia"/>
-                <w:sz w:val="18"/>
-                <w:szCs w:val="18"/>
-                <w:lang w:val="tr-TR"/>
-              </w:rPr>
-            </w:pPr>
-          </w:p>
-        </w:tc>
-        <w:tc>
-          <w:tcPr>
-            <w:tcW w:w="4730" w:type="pct"/>
-          </w:tcPr>
-          <w:p>
-            <w:pPr>
-              <w:autoSpaceDE w:val="0"/>
-              <w:autoSpaceDN w:val="0"/>
-              <w:adjustRightInd w:val="0"/>
-              <w:spacing w:after="0" w:line="240" w:lineRule="auto"/>
-              <w:rPr>
-                <w:rFonts w:ascii="Georgia" w:hAnsi="Georgia"/>
-                <w:sz w:val="18"/>
-                <w:szCs w:val="18"/>
-              </w:rPr>
-            </w:pPr>
-            <w:r>
-              <w:rPr>
-                <w:rFonts w:ascii="Georgia" w:hAnsi="Georgia"/>
-                <w:sz w:val="18"/>
-                <w:szCs w:val="18"/>
-              </w:rPr>
-              <w:t>Bai, J., &amp; Ng, S. (2010). Panel unit root tests with cross-section dependence: a further investigation. Econometric Theory, 26(4), 1088-1114.</w:t>
-            </w:r>
-          </w:p>
-          <w:p>
-            <w:pPr>
-              <w:autoSpaceDE w:val="0"/>
-              <w:autoSpaceDN w:val="0"/>
-              <w:adjustRightInd w:val="0"/>
-              <w:spacing w:after="0" w:line="240" w:lineRule="auto"/>
-              <w:rPr>
-                <w:rFonts w:ascii="Georgia" w:hAnsi="Georgia"/>
-                <w:sz w:val="18"/>
-                <w:szCs w:val="18"/>
-              </w:rPr>
-            </w:pPr>
+        <w:trPr>
+          <w:trHeight w:val="346"/>
+        </w:trPr>
+        <w:tc>
+          <w:tcPr>
+            <w:tcW w:w="900" w:type="pct"/>
+          </w:tcPr>
+          <w:p>
+            <w:pPr>
+              <w:spacing w:after="0" w:line="240" w:lineRule="auto"/>
+              <w:rPr>
+                <w:rFonts w:ascii="Georgia" w:hAnsi="Georgia"/>
+                <w:sz w:val="18"/>
+                <w:szCs w:val="18"/>
+                <w:lang w:val="tr-TR"/>
+              </w:rPr>
+            </w:pPr>
+          </w:p>
+        </w:tc>
+        <w:tc>
+          <w:tcPr>
+            <w:tcW w:w="4100" w:type="pct"/>
+          </w:tcPr>
+          <w:p>
+            <w:pPr>
+              <w:autoSpaceDE w:val="0"/>
+              <w:autoSpaceDN w:val="0"/>
+              <w:adjustRightInd w:val="0"/>
+              <w:spacing w:after="0" w:line="240" w:lineRule="auto"/>
+              <w:rPr>
+                <w:rFonts w:ascii="Georgia" w:hAnsi="Georgia"/>
+                <w:sz w:val="18"/>
+                <w:szCs w:val="18"/>
+              </w:rPr>
+            </w:pPr>
+            <w:proofErr w:type="spellStart"/>
+            <w:r>
+              <w:rPr>
+                <w:rFonts w:ascii="Georgia" w:hAnsi="Georgia"/>
+                <w:sz w:val="18"/>
+                <w:szCs w:val="18"/>
+              </w:rPr>
+              <w:t>Westerlund</w:t>
+            </w:r>
+            <w:proofErr w:type="spellEnd"/>
+            <w:r>
+              <w:rPr>
+                <w:rFonts w:ascii="Georgia" w:hAnsi="Georgia"/>
+                <w:sz w:val="18"/>
+                <w:szCs w:val="18"/>
+              </w:rPr>
+              <w:t>, J., &amp; Larsson, R. (2009). A note on the pooling of individual PANIC unit root tests. Econometric Theory, 25(6), 1851-1868.</w:t>
+            </w:r>
           </w:p>
         </w:tc>
       </w:tr>
       <w:tr>
         <w:tc>
           <w:tcPr>
-            <w:tcW w:w="270" w:type="pct"/>
-          </w:tcPr>
-          <w:p>
-            <w:pPr>
-              <w:spacing w:after="0" w:line="240" w:lineRule="auto"/>
-              <w:rPr>
-                <w:rFonts w:ascii="Georgia" w:hAnsi="Georgia"/>
-                <w:sz w:val="18"/>
-                <w:szCs w:val="18"/>
-                <w:lang w:val="tr-TR"/>
-              </w:rPr>
-            </w:pPr>
-          </w:p>
-        </w:tc>
-        <w:tc>
-          <w:tcPr>
-            <w:tcW w:w="4730" w:type="pct"/>
-          </w:tcPr>
-          <w:p>
-            <w:pPr>
-              <w:autoSpaceDE w:val="0"/>
-              <w:autoSpaceDN w:val="0"/>
-              <w:adjustRightInd w:val="0"/>
-              <w:spacing w:after="0" w:line="240" w:lineRule="auto"/>
-              <w:rPr>
-                <w:rFonts w:ascii="Georgia" w:hAnsi="Georgia"/>
-                <w:sz w:val="18"/>
-                <w:szCs w:val="18"/>
-              </w:rPr>
-            </w:pPr>
-            <w:r>
-              <w:rPr>
-                <w:rFonts w:ascii="Georgia" w:hAnsi="Georgia"/>
-                <w:sz w:val="18"/>
-                <w:szCs w:val="18"/>
-              </w:rPr>
-              <w:t xml:space="preserve">Reese, S., &amp; </w:t>
-            </w:r>
-            <w:proofErr w:type="spellStart"/>
-            <w:r>
-              <w:rPr>
-                <w:rFonts w:ascii="Georgia" w:hAnsi="Georgia"/>
-                <w:sz w:val="18"/>
-                <w:szCs w:val="18"/>
-              </w:rPr>
-              <w:t>Westerlund</w:t>
-            </w:r>
-            <w:proofErr w:type="spellEnd"/>
-            <w:r>
-              <w:rPr>
-                <w:rFonts w:ascii="Georgia" w:hAnsi="Georgia"/>
-                <w:sz w:val="18"/>
-                <w:szCs w:val="18"/>
-              </w:rPr>
-              <w:t>, J. (2016). PANICCA: PANIC on Cross</w:t>
-            </w:r>
-            <w:r>
-              <w:rPr>
-                <w:rFonts w:cs="Calibri"/>
-                <w:sz w:val="18"/>
-                <w:szCs w:val="18"/>
-              </w:rPr>
-              <w:t>‐</w:t>
-            </w:r>
-            <w:r>
-              <w:rPr>
-                <w:rFonts w:ascii="Georgia" w:hAnsi="Georgia"/>
-                <w:sz w:val="18"/>
-                <w:szCs w:val="18"/>
-              </w:rPr>
-              <w:t>Section Averages. Journal of Applied Econometrics, 31(6), 961-981.</w:t>
-            </w:r>
-          </w:p>
-          <w:p>
-            <w:pPr>
-              <w:autoSpaceDE w:val="0"/>
-              <w:autoSpaceDN w:val="0"/>
-              <w:adjustRightInd w:val="0"/>
-              <w:spacing w:after="0" w:line="240" w:lineRule="auto"/>
-              <w:rPr>
-                <w:rFonts w:ascii="Georgia" w:hAnsi="Georgia"/>
-                <w:sz w:val="18"/>
-                <w:szCs w:val="18"/>
-              </w:rPr>
-            </w:pPr>
+            <w:tcW w:w="900" w:type="pct"/>
+          </w:tcPr>
+          <w:p>
+            <w:pPr>
+              <w:spacing w:after="0" w:line="240" w:lineRule="auto"/>
+              <w:rPr>
+                <w:rFonts w:ascii="Georgia" w:hAnsi="Georgia"/>
+                <w:sz w:val="18"/>
+                <w:szCs w:val="18"/>
+                <w:lang w:val="tr-TR"/>
+              </w:rPr>
+            </w:pPr>
+          </w:p>
+        </w:tc>
+        <w:tc>
+          <w:tcPr>
+            <w:tcW w:w="4100" w:type="pct"/>
+          </w:tcPr>
+          <w:p>
+            <w:pPr>
+              <w:autoSpaceDE w:val="0"/>
+              <w:autoSpaceDN w:val="0"/>
+              <w:adjustRightInd w:val="0"/>
+              <w:spacing w:after="0" w:line="240" w:lineRule="auto"/>
+              <w:rPr>
+                <w:rFonts w:ascii="Georgia" w:hAnsi="Georgia"/>
+                <w:sz w:val="18"/>
+                <w:szCs w:val="18"/>
+              </w:rPr>
+            </w:pPr>
+            <w:r>
+              <w:rPr>
+                <w:rFonts w:ascii="Georgia" w:hAnsi="Georgia"/>
+                <w:sz w:val="18"/>
+                <w:szCs w:val="18"/>
+              </w:rPr>
+              <w:t>Bai, J., &amp; Ng, S. (2010). Panel unit root tests with cross-section dependence: a further investigation. Econometric Theory, 26(4), 1088-1114.</w:t>
+            </w:r>
           </w:p>
         </w:tc>
       </w:tr>
       <w:tr>
         <w:tc>
           <w:tcPr>
-            <w:tcW w:w="270" w:type="pct"/>
-          </w:tcPr>
-          <w:p>
-            <w:pPr>
-              <w:spacing w:after="0" w:line="240" w:lineRule="auto"/>
-              <w:rPr>
-                <w:rFonts w:ascii="Georgia" w:hAnsi="Georgia"/>
-                <w:sz w:val="18"/>
-                <w:szCs w:val="18"/>
-                <w:lang w:val="tr-TR"/>
-              </w:rPr>
-            </w:pPr>
-          </w:p>
-        </w:tc>
-        <w:tc>
-          <w:tcPr>
-            <w:tcW w:w="4730" w:type="pct"/>
+            <w:tcW w:w="900" w:type="pct"/>
+          </w:tcPr>
+          <w:p>
+            <w:pPr>
+              <w:spacing w:after="0" w:line="240" w:lineRule="auto"/>
+              <w:rPr>
+                <w:rFonts w:ascii="Georgia" w:hAnsi="Georgia"/>
+                <w:sz w:val="18"/>
+                <w:szCs w:val="18"/>
+                <w:lang w:val="tr-TR"/>
+              </w:rPr>
+            </w:pPr>
+          </w:p>
+        </w:tc>
+        <w:tc>
+          <w:tcPr>
+            <w:tcW w:w="4100" w:type="pct"/>
+          </w:tcPr>
+          <w:p>
+            <w:pPr>
+              <w:autoSpaceDE w:val="0"/>
+              <w:autoSpaceDN w:val="0"/>
+              <w:adjustRightInd w:val="0"/>
+              <w:spacing w:after="0" w:line="240" w:lineRule="auto"/>
+              <w:rPr>
+                <w:rFonts w:ascii="Georgia" w:hAnsi="Georgia"/>
+                <w:sz w:val="18"/>
+                <w:szCs w:val="18"/>
+              </w:rPr>
+            </w:pPr>
+            <w:r>
+              <w:rPr>
+                <w:rFonts w:ascii="Georgia" w:hAnsi="Georgia"/>
+                <w:sz w:val="18"/>
+                <w:szCs w:val="18"/>
+              </w:rPr>
+              <w:t xml:space="preserve">Reese, S., &amp; </w:t>
+            </w:r>
+            <w:proofErr w:type="spellStart"/>
+            <w:r>
+              <w:rPr>
+                <w:rFonts w:ascii="Georgia" w:hAnsi="Georgia"/>
+                <w:sz w:val="18"/>
+                <w:szCs w:val="18"/>
+              </w:rPr>
+              <w:t>Westerlund</w:t>
+            </w:r>
+            <w:proofErr w:type="spellEnd"/>
+            <w:r>
+              <w:rPr>
+                <w:rFonts w:ascii="Georgia" w:hAnsi="Georgia"/>
+                <w:sz w:val="18"/>
+                <w:szCs w:val="18"/>
+              </w:rPr>
+              <w:t>, J. (2016). PANICCA: PANIC on Cross</w:t>
+            </w:r>
+            <w:r>
+              <w:rPr>
+                <w:rFonts w:cs="Calibri"/>
+                <w:sz w:val="18"/>
+                <w:szCs w:val="18"/>
+              </w:rPr>
+              <w:t>‐</w:t>
+            </w:r>
+            <w:r>
+              <w:rPr>
+                <w:rFonts w:ascii="Georgia" w:hAnsi="Georgia"/>
+                <w:sz w:val="18"/>
+                <w:szCs w:val="18"/>
+              </w:rPr>
+              <w:t>Section Averages. Journal of Applied Econometrics, 31(6), 961-981.</w:t>
+            </w:r>
+          </w:p>
+        </w:tc>
+      </w:tr>
+      <w:tr>
+        <w:tc>
+          <w:tcPr>
+            <w:tcW w:w="900" w:type="pct"/>
+          </w:tcPr>
+          <w:p>
+            <w:pPr>
+              <w:spacing w:after="0" w:line="240" w:lineRule="auto"/>
+              <w:rPr>
+                <w:rFonts w:ascii="Georgia" w:hAnsi="Georgia"/>
+                <w:sz w:val="18"/>
+                <w:szCs w:val="18"/>
+                <w:lang w:val="tr-TR"/>
+              </w:rPr>
+            </w:pPr>
+          </w:p>
+        </w:tc>
+        <w:tc>
+          <w:tcPr>
+            <w:tcW w:w="4100" w:type="pct"/>
           </w:tcPr>
           <w:p>
             <w:pPr>
@@ -3178,7 +4044,7 @@
       <w:tr>
         <w:tc>
           <w:tcPr>
-            <w:tcW w:w="270" w:type="pct"/>
+            <w:tcW w:w="900" w:type="pct"/>
           </w:tcPr>
           <w:p>
             <w:pPr>
@@ -3214,7 +4080,7 @@
         </w:tc>
         <w:tc>
           <w:tcPr>
-            <w:tcW w:w="4730" w:type="pct"/>
+            <w:tcW w:w="4100" w:type="pct"/>
           </w:tcPr>
           <w:p>
             <w:pPr>
@@ -3283,7 +4149,7 @@
       <w:tr>
         <w:tc>
           <w:tcPr>
-            <w:tcW w:w="270" w:type="pct"/>
+            <w:tcW w:w="900" w:type="pct"/>
           </w:tcPr>
           <w:p>
             <w:pPr>
@@ -3319,7 +4185,7 @@
         </w:tc>
         <w:tc>
           <w:tcPr>
-            <w:tcW w:w="4730" w:type="pct"/>
+            <w:tcW w:w="4100" w:type="pct"/>
           </w:tcPr>
           <w:p>
             <w:pPr>
@@ -3358,7 +4224,23 @@
                 <w:sz w:val="18"/>
                 <w:szCs w:val="18"/>
               </w:rPr>
-              <w:t>, M. (2017). Panel LM unit root tests with level and trend shifts. Economic Modelling.</w:t>
+              <w:t>, M. (2017). Panel LM unit root tests with level and trend shifts.</w:t>
+            </w:r>
+            <w:r>
+              <w:rPr>
+                <w:rFonts w:ascii="Georgia" w:hAnsi="Georgia" w:cs="Times-Roman"/>
+                <w:sz w:val="18"/>
+                <w:szCs w:val="18"/>
+              </w:rPr>
+              <w:t xml:space="preserve"> </w:t>
+            </w:r>
+            <w:r>
+              <w:rPr>
+                <w:rFonts w:ascii="Georgia" w:hAnsi="Georgia" w:cs="Times-Roman"/>
+                <w:sz w:val="18"/>
+                <w:szCs w:val="18"/>
+              </w:rPr>
+              <w:t>Economic Modelling 80, 1–10.</w:t>
             </w:r>
           </w:p>
           <w:p>
@@ -3378,7 +4260,7 @@
       <w:tr>
         <w:tc>
           <w:tcPr>
-            <w:tcW w:w="270" w:type="pct"/>
+            <w:tcW w:w="900" w:type="pct"/>
           </w:tcPr>
           <w:p>
             <w:pPr>
@@ -3405,7 +4287,7 @@
         </w:tc>
         <w:tc>
           <w:tcPr>
-            <w:tcW w:w="4730" w:type="pct"/>
+            <w:tcW w:w="4100" w:type="pct"/>
           </w:tcPr>
           <w:p>
             <w:pPr>
@@ -3533,63 +4415,57 @@
               <w:t>Methods</w:t>
             </w:r>
           </w:p>
-          <w:p>
-            <w:pPr>
-              <w:autoSpaceDE w:val="0"/>
-              <w:autoSpaceDN w:val="0"/>
-              <w:adjustRightInd w:val="0"/>
-              <w:spacing w:after="0" w:line="240" w:lineRule="auto"/>
-              <w:jc w:val="center"/>
-              <w:rPr>
-                <w:rFonts w:ascii="Georgia" w:hAnsi="Georgia" w:cs="Times-Roman"/>
-                <w:color w:val="FF0000"/>
-                <w:sz w:val="18"/>
-                <w:szCs w:val="18"/>
-              </w:rPr>
-            </w:pPr>
-            <w:r>
-              <w:rPr>
-                <w:rFonts w:ascii="Georgia" w:hAnsi="Georgia" w:cs="Times-Roman"/>
-                <w:color w:val="FF0000"/>
-                <w:sz w:val="18"/>
-                <w:szCs w:val="18"/>
-              </w:rPr>
-              <w:t>(Will be updated)</w:t>
-            </w:r>
-          </w:p>
         </w:tc>
       </w:tr>
       <w:tr>
         <w:tc>
           <w:tcPr>
-            <w:tcW w:w="270" w:type="pct"/>
-          </w:tcPr>
-          <w:p>
-            <w:pPr>
-              <w:spacing w:after="0" w:line="240" w:lineRule="auto"/>
-              <w:rPr>
-                <w:rFonts w:ascii="Georgia" w:hAnsi="Georgia"/>
-                <w:sz w:val="18"/>
-                <w:szCs w:val="18"/>
-                <w:lang w:val="tr-TR"/>
-              </w:rPr>
-            </w:pPr>
-            <w:proofErr w:type="spellStart"/>
-            <w:r>
-              <w:rPr>
-                <w:rFonts w:ascii="Georgia" w:hAnsi="Georgia"/>
-                <w:sz w:val="18"/>
-                <w:szCs w:val="18"/>
-                <w:lang w:val="tr-TR"/>
-              </w:rPr>
-              <w:t>GCtests</w:t>
-            </w:r>
-            <w:proofErr w:type="spellEnd"/>
-          </w:p>
-        </w:tc>
-        <w:tc>
-          <w:tcPr>
-            <w:tcW w:w="4730" w:type="pct"/>
+            <w:tcW w:w="900" w:type="pct"/>
+          </w:tcPr>
+          <w:p>
+            <w:pPr>
+              <w:spacing w:after="0" w:line="240" w:lineRule="auto"/>
+              <w:rPr>
+                <w:rFonts w:ascii="Georgia" w:hAnsi="Georgia"/>
+                <w:sz w:val="18"/>
+                <w:szCs w:val="18"/>
+                <w:lang w:val="tr-TR"/>
+              </w:rPr>
+            </w:pPr>
+            <w:proofErr w:type="spellStart"/>
+            <w:r>
+              <w:rPr>
+                <w:rFonts w:ascii="Georgia" w:hAnsi="Georgia"/>
+                <w:sz w:val="18"/>
+                <w:szCs w:val="18"/>
+                <w:lang w:val="tr-TR"/>
+              </w:rPr>
+              <w:t>GC</w:t>
+            </w:r>
+            <w:r>
+              <w:rPr>
+                <w:rFonts w:ascii="Georgia" w:hAnsi="Georgia"/>
+                <w:sz w:val="18"/>
+                <w:szCs w:val="18"/>
+                <w:lang w:val="tr-TR"/>
+              </w:rPr>
+              <w:t>_</w:t>
+            </w:r>
+            <w:r>
+              <w:rPr>
+                <w:rFonts w:ascii="Georgia" w:hAnsi="Georgia"/>
+                <w:sz w:val="18"/>
+                <w:szCs w:val="18"/>
+                <w:lang w:val="tr-TR"/>
+              </w:rPr>
+              <w:t>tests</w:t>
+            </w:r>
+            <w:proofErr w:type="spellEnd"/>
+          </w:p>
+        </w:tc>
+        <w:tc>
+          <w:tcPr>
+            <w:tcW w:w="4100" w:type="pct"/>
           </w:tcPr>
           <w:p>
             <w:pPr>
@@ -3630,250 +4506,117 @@
               </w:rPr>
               <w:t xml:space="preserve"> 37, 424–438.</w:t>
             </w:r>
-          </w:p>
-          <w:p>
-            <w:pPr>
-              <w:autoSpaceDE w:val="0"/>
-              <w:autoSpaceDN w:val="0"/>
-              <w:adjustRightInd w:val="0"/>
-              <w:spacing w:after="0" w:line="240" w:lineRule="auto"/>
-              <w:jc w:val="both"/>
-              <w:rPr>
-                <w:rFonts w:ascii="Georgia" w:hAnsi="Georgia" w:cs="Times-Roman"/>
-                <w:sz w:val="18"/>
-                <w:szCs w:val="18"/>
-              </w:rPr>
-            </w:pPr>
           </w:p>
         </w:tc>
       </w:tr>
       <w:tr>
         <w:trPr>
-          <w:trHeight w:val="629"/>
+          <w:trHeight w:val="426"/>
         </w:trPr>
         <w:tc>
           <w:tcPr>
-            <w:tcW w:w="270" w:type="pct"/>
-          </w:tcPr>
-          <w:p>
-            <w:pPr>
-              <w:spacing w:after="0" w:line="240" w:lineRule="auto"/>
-              <w:rPr>
-                <w:rFonts w:ascii="Georgia" w:hAnsi="Georgia"/>
-                <w:sz w:val="18"/>
-                <w:szCs w:val="18"/>
-                <w:lang w:val="tr-TR"/>
-              </w:rPr>
-            </w:pPr>
-          </w:p>
-        </w:tc>
-        <w:tc>
-          <w:tcPr>
-            <w:tcW w:w="4730" w:type="pct"/>
-          </w:tcPr>
-          <w:p>
-            <w:pPr>
-              <w:spacing w:after="0" w:line="240" w:lineRule="auto"/>
-              <w:rPr>
-                <w:rFonts w:ascii="Georgia" w:hAnsi="Georgia"/>
-                <w:sz w:val="18"/>
-                <w:szCs w:val="18"/>
-              </w:rPr>
-            </w:pPr>
-            <w:r>
-              <w:rPr>
-                <w:rFonts w:ascii="Georgia" w:hAnsi="Georgia"/>
-                <w:sz w:val="18"/>
-                <w:szCs w:val="18"/>
-              </w:rPr>
-              <w:t xml:space="preserve">Toda, H.Y. &amp; Yamamoto, T. (1995). Statistical inference in vector </w:t>
-            </w:r>
-            <w:proofErr w:type="spellStart"/>
-            <w:r>
-              <w:rPr>
-                <w:rFonts w:ascii="Georgia" w:hAnsi="Georgia"/>
-                <w:sz w:val="18"/>
-                <w:szCs w:val="18"/>
-              </w:rPr>
-              <w:t>autoregression</w:t>
-            </w:r>
-            <w:proofErr w:type="spellEnd"/>
-            <w:r>
-              <w:rPr>
-                <w:rFonts w:ascii="Georgia" w:hAnsi="Georgia"/>
-                <w:sz w:val="18"/>
-                <w:szCs w:val="18"/>
-              </w:rPr>
-              <w:t xml:space="preserve"> with possibly integrated processes. Journal of Econometrics 66,225–250.</w:t>
-            </w:r>
-          </w:p>
-          <w:p>
-            <w:pPr>
-              <w:spacing w:after="0" w:line="240" w:lineRule="auto"/>
-              <w:rPr>
-                <w:rFonts w:ascii="Georgia" w:hAnsi="Georgia"/>
-                <w:sz w:val="18"/>
-                <w:szCs w:val="18"/>
-              </w:rPr>
-            </w:pPr>
+            <w:tcW w:w="900" w:type="pct"/>
+          </w:tcPr>
+          <w:p>
+            <w:pPr>
+              <w:spacing w:after="0" w:line="240" w:lineRule="auto"/>
+              <w:rPr>
+                <w:rFonts w:ascii="Georgia" w:hAnsi="Georgia"/>
+                <w:sz w:val="18"/>
+                <w:szCs w:val="18"/>
+                <w:lang w:val="tr-TR"/>
+              </w:rPr>
+            </w:pPr>
+          </w:p>
+        </w:tc>
+        <w:tc>
+          <w:tcPr>
+            <w:tcW w:w="4100" w:type="pct"/>
+          </w:tcPr>
+          <w:p>
+            <w:pPr>
+              <w:spacing w:after="0" w:line="240" w:lineRule="auto"/>
+              <w:rPr>
+                <w:rFonts w:ascii="Georgia" w:hAnsi="Georgia"/>
+                <w:sz w:val="18"/>
+                <w:szCs w:val="18"/>
+              </w:rPr>
+            </w:pPr>
+            <w:r>
+              <w:rPr>
+                <w:rFonts w:ascii="Georgia" w:hAnsi="Georgia"/>
+                <w:sz w:val="18"/>
+                <w:szCs w:val="18"/>
+              </w:rPr>
+              <w:t>Toda, H.Y. &amp; Yamamoto, T. (1995). Statistical inference in vector autoregression with possibly integrated processes. Journal of Econometrics 66,225–250.</w:t>
+            </w:r>
           </w:p>
         </w:tc>
       </w:tr>
       <w:tr>
         <w:tc>
           <w:tcPr>
-            <w:tcW w:w="270" w:type="pct"/>
-          </w:tcPr>
-          <w:p>
-            <w:pPr>
-              <w:spacing w:after="0" w:line="240" w:lineRule="auto"/>
-              <w:rPr>
-                <w:rFonts w:ascii="Georgia" w:hAnsi="Georgia"/>
-                <w:sz w:val="18"/>
-                <w:szCs w:val="18"/>
-                <w:lang w:val="tr-TR"/>
-              </w:rPr>
-            </w:pPr>
-          </w:p>
-        </w:tc>
-        <w:tc>
-          <w:tcPr>
-            <w:tcW w:w="4730" w:type="pct"/>
-          </w:tcPr>
-          <w:p>
-            <w:pPr>
-              <w:spacing w:after="0" w:line="240" w:lineRule="auto"/>
-              <w:rPr>
-                <w:rFonts w:ascii="Georgia" w:hAnsi="Georgia"/>
-                <w:sz w:val="18"/>
-                <w:szCs w:val="18"/>
-              </w:rPr>
-            </w:pPr>
-            <w:r>
-              <w:rPr>
-                <w:rFonts w:ascii="Georgia" w:hAnsi="Georgia"/>
-                <w:sz w:val="18"/>
-                <w:szCs w:val="18"/>
-              </w:rPr>
-              <w:t xml:space="preserve">Hacker, R. S. &amp; </w:t>
-            </w:r>
-            <w:proofErr w:type="spellStart"/>
-            <w:r>
-              <w:rPr>
-                <w:rFonts w:ascii="Georgia" w:hAnsi="Georgia"/>
-                <w:sz w:val="18"/>
-                <w:szCs w:val="18"/>
-              </w:rPr>
-              <w:t>Hatemi</w:t>
-            </w:r>
-            <w:proofErr w:type="spellEnd"/>
-            <w:r>
-              <w:rPr>
-                <w:rFonts w:ascii="Georgia" w:hAnsi="Georgia"/>
-                <w:sz w:val="18"/>
-                <w:szCs w:val="18"/>
-              </w:rPr>
-              <w:t>-J, A. (2006). Tests for causality between integrated variables using asymptotic and bootstrap distributions: theory and application. Applied Economics, 38, 1489-1500.</w:t>
-            </w:r>
-          </w:p>
-          <w:p>
-            <w:pPr>
-              <w:spacing w:after="0" w:line="240" w:lineRule="auto"/>
-              <w:rPr>
-                <w:rFonts w:ascii="Georgia" w:hAnsi="Georgia"/>
-                <w:sz w:val="18"/>
-                <w:szCs w:val="18"/>
-              </w:rPr>
-            </w:pPr>
+            <w:tcW w:w="900" w:type="pct"/>
+          </w:tcPr>
+          <w:p>
+            <w:pPr>
+              <w:spacing w:after="0" w:line="240" w:lineRule="auto"/>
+              <w:rPr>
+                <w:rFonts w:ascii="Georgia" w:hAnsi="Georgia"/>
+                <w:sz w:val="18"/>
+                <w:szCs w:val="18"/>
+                <w:lang w:val="tr-TR"/>
+              </w:rPr>
+            </w:pPr>
+          </w:p>
+        </w:tc>
+        <w:tc>
+          <w:tcPr>
+            <w:tcW w:w="4100" w:type="pct"/>
+          </w:tcPr>
+          <w:p>
+            <w:pPr>
+              <w:pStyle w:val="DzMetin"/>
+              <w:jc w:val="both"/>
+              <w:rPr>
+                <w:rFonts w:ascii="Georgia" w:hAnsi="Georgia"/>
+                <w:sz w:val="18"/>
+                <w:szCs w:val="18"/>
+                <w:lang w:val="en-US"/>
+              </w:rPr>
+            </w:pPr>
+            <w:r>
+              <w:rPr>
+                <w:rFonts w:ascii="Georgia" w:hAnsi="Georgia"/>
+                <w:sz w:val="18"/>
+                <w:szCs w:val="18"/>
+                <w:lang w:val="en-US"/>
+              </w:rPr>
+              <w:t>Enders, W., &amp; P. Jones. (2016). Grain prices, oil prices, and multiple smooth breaks in a var. Studies in Nonlinear Dynamics &amp; Econometrics 20 (4):399-419.</w:t>
+            </w:r>
           </w:p>
         </w:tc>
       </w:tr>
       <w:tr>
         <w:tc>
           <w:tcPr>
-            <w:tcW w:w="270" w:type="pct"/>
-          </w:tcPr>
-          <w:p>
-            <w:pPr>
-              <w:spacing w:after="0" w:line="240" w:lineRule="auto"/>
-              <w:rPr>
-                <w:rFonts w:ascii="Georgia" w:hAnsi="Georgia"/>
-                <w:sz w:val="18"/>
-                <w:szCs w:val="18"/>
-                <w:lang w:val="tr-TR"/>
-              </w:rPr>
-            </w:pPr>
-          </w:p>
-        </w:tc>
-        <w:tc>
-          <w:tcPr>
-            <w:tcW w:w="4730" w:type="pct"/>
-          </w:tcPr>
-          <w:p>
-            <w:pPr>
-              <w:pStyle w:val="DzMetin"/>
-              <w:jc w:val="both"/>
-              <w:rPr>
-                <w:rFonts w:ascii="Georgia" w:hAnsi="Georgia"/>
-                <w:sz w:val="18"/>
-                <w:szCs w:val="18"/>
-                <w:lang w:val="en-US"/>
-              </w:rPr>
-            </w:pPr>
-            <w:r>
-              <w:rPr>
-                <w:rFonts w:ascii="Georgia" w:hAnsi="Georgia"/>
-                <w:sz w:val="18"/>
-                <w:szCs w:val="18"/>
-                <w:lang w:val="en-US"/>
-              </w:rPr>
-              <w:t>Enders, W., &amp; P. Jones. (2016). Grain prices, oil prices, and multiple smooth breaks in a var. Studies in Nonlinear Dynamics &amp; Econometrics 20 (4):399-419.</w:t>
-            </w:r>
-          </w:p>
-          <w:p>
-            <w:pPr>
-              <w:pStyle w:val="DzMetin"/>
-              <w:jc w:val="both"/>
-              <w:rPr>
-                <w:rFonts w:ascii="Georgia" w:hAnsi="Georgia"/>
-                <w:sz w:val="18"/>
-                <w:szCs w:val="18"/>
-                <w:lang w:val="en-US"/>
-              </w:rPr>
-            </w:pPr>
-            <w:r>
-              <w:rPr>
-                <w:rFonts w:ascii="MS Mincho" w:eastAsia="MS Mincho" w:hAnsi="MS Mincho" w:cs="MS Mincho"/>
-                <w:sz w:val="18"/>
-                <w:szCs w:val="18"/>
-                <w:lang w:val="en-US"/>
-              </w:rPr>
-              <w:t> -</w:t>
-            </w:r>
-          </w:p>
-        </w:tc>
-      </w:tr>
-      <w:tr>
-        <w:tc>
-          <w:tcPr>
-            <w:tcW w:w="270" w:type="pct"/>
-          </w:tcPr>
-          <w:p>
-            <w:pPr>
-              <w:spacing w:after="0" w:line="240" w:lineRule="auto"/>
-              <w:rPr>
-                <w:rFonts w:ascii="Georgia" w:hAnsi="Georgia"/>
-                <w:sz w:val="18"/>
-                <w:szCs w:val="18"/>
-                <w:lang w:val="tr-TR"/>
-              </w:rPr>
-            </w:pPr>
-          </w:p>
-        </w:tc>
-        <w:tc>
-          <w:tcPr>
-            <w:tcW w:w="4730" w:type="pct"/>
+            <w:tcW w:w="900" w:type="pct"/>
+          </w:tcPr>
+          <w:p>
+            <w:pPr>
+              <w:spacing w:after="0" w:line="240" w:lineRule="auto"/>
+              <w:rPr>
+                <w:rFonts w:ascii="Georgia" w:hAnsi="Georgia"/>
+                <w:sz w:val="18"/>
+                <w:szCs w:val="18"/>
+                <w:lang w:val="tr-TR"/>
+              </w:rPr>
+            </w:pPr>
+          </w:p>
+        </w:tc>
+        <w:tc>
+          <w:tcPr>
+            <w:tcW w:w="4100" w:type="pct"/>
           </w:tcPr>
           <w:p>
             <w:pPr>
@@ -3888,8 +4631,8 @@
                 <w:lang w:val="en-US" w:eastAsia="en-US"/>
               </w:rPr>
             </w:pPr>
-            <w:bookmarkStart w:id="0" w:name="OLE_LINK41"/>
-            <w:bookmarkStart w:id="1" w:name="OLE_LINK42"/>
+            <w:bookmarkStart w:id="1" w:name="OLE_LINK41"/>
+            <w:bookmarkStart w:id="2" w:name="OLE_LINK42"/>
             <w:r>
               <w:rPr>
                 <w:rFonts w:ascii="Georgia" w:hAnsi="Georgia"/>
@@ -3959,63 +4702,183 @@
               </w:rPr>
               <w:t>.</w:t>
             </w:r>
-            <w:bookmarkEnd w:id="0"/>
             <w:bookmarkEnd w:id="1"/>
-          </w:p>
+            <w:bookmarkEnd w:id="2"/>
+          </w:p>
+        </w:tc>
+      </w:tr>
+      <w:tr>
+        <w:tc>
+          <w:tcPr>
+            <w:tcW w:w="900" w:type="pct"/>
+          </w:tcPr>
+          <w:p>
+            <w:pPr>
+              <w:spacing w:after="0" w:line="240" w:lineRule="auto"/>
+              <w:rPr>
+                <w:rFonts w:ascii="Georgia" w:hAnsi="Georgia"/>
+                <w:sz w:val="18"/>
+                <w:szCs w:val="18"/>
+                <w:lang w:val="tr-TR"/>
+              </w:rPr>
+            </w:pPr>
+          </w:p>
+        </w:tc>
+        <w:tc>
+          <w:tcPr>
+            <w:tcW w:w="4100" w:type="pct"/>
+          </w:tcPr>
           <w:p>
             <w:pPr>
               <w:pStyle w:val="DzMetin"/>
               <w:jc w:val="both"/>
               <w:rPr>
+                <w:rFonts w:ascii="Georgia" w:hAnsi="Georgia" w:cs="Georgia"/>
+                <w:sz w:val="18"/>
+                <w:szCs w:val="18"/>
+                <w:lang w:val="en-US" w:eastAsia="en-US"/>
+              </w:rPr>
+            </w:pPr>
+            <w:proofErr w:type="spellStart"/>
+            <w:r>
+              <w:rPr>
                 <w:rFonts w:ascii="Georgia" w:hAnsi="Georgia"/>
                 <w:sz w:val="18"/>
                 <w:szCs w:val="18"/>
                 <w:lang w:val="en-US"/>
               </w:rPr>
-            </w:pPr>
+              <w:t>Gormus</w:t>
+            </w:r>
+            <w:proofErr w:type="spellEnd"/>
+            <w:r>
+              <w:rPr>
+                <w:rFonts w:ascii="Georgia" w:hAnsi="Georgia"/>
+                <w:sz w:val="18"/>
+                <w:szCs w:val="18"/>
+                <w:lang w:val="en-US"/>
+              </w:rPr>
+              <w:t xml:space="preserve">, A., Nazlioglu, S. &amp; </w:t>
+            </w:r>
+            <w:proofErr w:type="spellStart"/>
+            <w:r>
+              <w:rPr>
+                <w:rFonts w:ascii="Georgia" w:hAnsi="Georgia"/>
+                <w:sz w:val="18"/>
+                <w:szCs w:val="18"/>
+                <w:lang w:val="en-US"/>
+              </w:rPr>
+              <w:t>Soytas</w:t>
+            </w:r>
+            <w:proofErr w:type="spellEnd"/>
+            <w:r>
+              <w:rPr>
+                <w:rFonts w:ascii="Georgia" w:hAnsi="Georgia"/>
+                <w:sz w:val="18"/>
+                <w:szCs w:val="18"/>
+                <w:lang w:val="en-US"/>
+              </w:rPr>
+              <w:t>, U. (2018). High-yield bond and energy markets. Energy Economics</w:t>
+            </w:r>
+            <w:r>
+              <w:rPr>
+                <w:rFonts w:ascii="Georgia" w:hAnsi="Georgia"/>
+                <w:i/>
+                <w:sz w:val="18"/>
+                <w:szCs w:val="18"/>
+                <w:lang w:val="en-US"/>
+              </w:rPr>
+              <w:t xml:space="preserve"> </w:t>
+            </w:r>
+            <w:r>
+              <w:rPr>
+                <w:rFonts w:ascii="Georgia" w:hAnsi="Georgia"/>
+                <w:sz w:val="18"/>
+                <w:szCs w:val="18"/>
+                <w:lang w:val="en-US"/>
+              </w:rPr>
+              <w:t>69: 101-110</w:t>
+            </w:r>
+            <w:r>
+              <w:rPr>
+                <w:rFonts w:ascii="Georgia" w:hAnsi="Georgia" w:cs="Georgia"/>
+                <w:sz w:val="18"/>
+                <w:szCs w:val="18"/>
+                <w:lang w:val="en-US" w:eastAsia="en-US"/>
+              </w:rPr>
+              <w:t>.</w:t>
+            </w:r>
           </w:p>
         </w:tc>
       </w:tr>
       <w:tr>
         <w:tc>
           <w:tcPr>
-            <w:tcW w:w="270" w:type="pct"/>
-          </w:tcPr>
-          <w:p>
-            <w:pPr>
-              <w:spacing w:after="0" w:line="240" w:lineRule="auto"/>
-              <w:rPr>
-                <w:rFonts w:ascii="Georgia" w:hAnsi="Georgia"/>
-                <w:sz w:val="18"/>
-                <w:szCs w:val="18"/>
-                <w:lang w:val="tr-TR"/>
-              </w:rPr>
-            </w:pPr>
-          </w:p>
-        </w:tc>
-        <w:tc>
-          <w:tcPr>
-            <w:tcW w:w="4730" w:type="pct"/>
+            <w:tcW w:w="900" w:type="pct"/>
+          </w:tcPr>
+          <w:p>
+            <w:pPr>
+              <w:spacing w:after="0" w:line="240" w:lineRule="auto"/>
+              <w:rPr>
+                <w:rFonts w:ascii="Georgia" w:hAnsi="Georgia"/>
+                <w:sz w:val="18"/>
+                <w:szCs w:val="18"/>
+                <w:lang w:val="tr-TR"/>
+              </w:rPr>
+            </w:pPr>
+          </w:p>
+        </w:tc>
+        <w:tc>
+          <w:tcPr>
+            <w:tcW w:w="4100" w:type="pct"/>
           </w:tcPr>
           <w:p>
             <w:pPr>
               <w:pStyle w:val="DzMetin"/>
               <w:jc w:val="both"/>
               <w:rPr>
-                <w:rFonts w:ascii="Georgia" w:hAnsi="Georgia" w:cs="Georgia"/>
-                <w:sz w:val="18"/>
-                <w:szCs w:val="18"/>
-                <w:lang w:val="en-US" w:eastAsia="en-US"/>
-              </w:rPr>
-            </w:pPr>
-            <w:proofErr w:type="spellStart"/>
-            <w:r>
-              <w:rPr>
                 <w:rFonts w:ascii="Georgia" w:hAnsi="Georgia"/>
                 <w:sz w:val="18"/>
                 <w:szCs w:val="18"/>
                 <w:lang w:val="en-US"/>
               </w:rPr>
+            </w:pPr>
+            <w:r>
+              <w:rPr>
+                <w:rFonts w:ascii="Georgia" w:hAnsi="Georgia"/>
+                <w:sz w:val="18"/>
+                <w:szCs w:val="18"/>
+                <w:lang w:val="en-US"/>
+              </w:rPr>
+              <w:t xml:space="preserve">Nazlioglu, S., </w:t>
+            </w:r>
+            <w:proofErr w:type="spellStart"/>
+            <w:r>
+              <w:rPr>
+                <w:rFonts w:ascii="Georgia" w:hAnsi="Georgia"/>
+                <w:sz w:val="18"/>
+                <w:szCs w:val="18"/>
+                <w:lang w:val="en-US"/>
+              </w:rPr>
+              <w:t>Soytas</w:t>
+            </w:r>
+            <w:proofErr w:type="spellEnd"/>
+            <w:r>
+              <w:rPr>
+                <w:rFonts w:ascii="Georgia" w:hAnsi="Georgia"/>
+                <w:sz w:val="18"/>
+                <w:szCs w:val="18"/>
+                <w:lang w:val="en-US"/>
+              </w:rPr>
+              <w:t xml:space="preserve">, U. &amp; </w:t>
+            </w:r>
+            <w:proofErr w:type="spellStart"/>
+            <w:r>
+              <w:rPr>
+                <w:rFonts w:ascii="Georgia" w:hAnsi="Georgia"/>
+                <w:sz w:val="18"/>
+                <w:szCs w:val="18"/>
+                <w:lang w:val="en-US"/>
+              </w:rPr>
               <w:t>Gormus</w:t>
             </w:r>
             <w:proofErr w:type="spellEnd"/>
@@ -4026,9 +4889,8 @@
                 <w:szCs w:val="18"/>
                 <w:lang w:val="en-US"/>
               </w:rPr>
-              <w:t xml:space="preserve">, A., Nazlioglu, S. &amp; </w:t>
-            </w:r>
-            <w:proofErr w:type="spellStart"/>
+              <w:t>, A. (201</w:t>
+            </w:r>
             <w:r>
               <w:rPr>
                 <w:rFonts w:ascii="Georgia" w:hAnsi="Georgia"/>
@@ -4036,9 +4898,8 @@
                 <w:szCs w:val="18"/>
                 <w:lang w:val="en-US"/>
               </w:rPr>
-              <w:t>Soytas</w:t>
-            </w:r>
-            <w:proofErr w:type="spellEnd"/>
+              <w:t>9</w:t>
+            </w:r>
             <w:r>
               <w:rPr>
                 <w:rFonts w:ascii="Georgia" w:hAnsi="Georgia"/>
@@ -4046,35 +4907,7 @@
                 <w:szCs w:val="18"/>
                 <w:lang w:val="en-US"/>
               </w:rPr>
-              <w:t>, U. (2018). High-yield bond and energy markets. Energy Economics</w:t>
-            </w:r>
-            <w:r>
-              <w:rPr>
-                <w:rFonts w:ascii="Georgia" w:hAnsi="Georgia"/>
-                <w:i/>
-                <w:sz w:val="18"/>
-                <w:szCs w:val="18"/>
-                <w:lang w:val="en-US"/>
-              </w:rPr>
-              <w:t xml:space="preserve"> </w:t>
-            </w:r>
-            <w:r>
-              <w:rPr>
-                <w:rFonts w:ascii="Georgia" w:hAnsi="Georgia"/>
-                <w:sz w:val="18"/>
-                <w:szCs w:val="18"/>
-                <w:lang w:val="en-US"/>
-              </w:rPr>
-              <w:t>69: 101-110</w:t>
-            </w:r>
-            <w:r>
-              <w:rPr>
-                <w:rFonts w:ascii="Georgia" w:hAnsi="Georgia" w:cs="Georgia"/>
-                <w:sz w:val="18"/>
-                <w:szCs w:val="18"/>
-                <w:lang w:val="en-US" w:eastAsia="en-US"/>
-              </w:rPr>
-              <w:t>.</w:t>
+              <w:t xml:space="preserve">). Oil prices and monetary policy in emerging markets: structural shifts in causal linkages”. Emerging Markets Finance and Trade. 55:1, 105-117. </w:t>
             </w:r>
           </w:p>
           <w:p>
@@ -4094,94 +4927,121 @@
       <w:tr>
         <w:tc>
           <w:tcPr>
-            <w:tcW w:w="270" w:type="pct"/>
-          </w:tcPr>
-          <w:p>
-            <w:pPr>
-              <w:spacing w:after="0" w:line="240" w:lineRule="auto"/>
-              <w:rPr>
-                <w:rFonts w:ascii="Georgia" w:hAnsi="Georgia"/>
-                <w:sz w:val="18"/>
-                <w:szCs w:val="18"/>
-                <w:lang w:val="tr-TR"/>
-              </w:rPr>
-            </w:pPr>
-          </w:p>
-        </w:tc>
-        <w:tc>
-          <w:tcPr>
-            <w:tcW w:w="4730" w:type="pct"/>
-          </w:tcPr>
-          <w:p>
-            <w:pPr>
-              <w:pStyle w:val="DzMetin"/>
+            <w:tcW w:w="900" w:type="pct"/>
+          </w:tcPr>
+          <w:p>
+            <w:pPr>
+              <w:spacing w:after="0" w:line="240" w:lineRule="auto"/>
+              <w:rPr>
+                <w:rFonts w:ascii="Georgia" w:hAnsi="Georgia"/>
+                <w:sz w:val="18"/>
+                <w:szCs w:val="18"/>
+                <w:lang w:val="tr-TR"/>
+              </w:rPr>
+            </w:pPr>
+            <w:proofErr w:type="spellStart"/>
+            <w:r>
+              <w:rPr>
+                <w:rFonts w:ascii="Georgia" w:hAnsi="Georgia"/>
+                <w:sz w:val="18"/>
+                <w:szCs w:val="18"/>
+                <w:lang w:val="tr-TR"/>
+              </w:rPr>
+              <w:t>PDcaus_</w:t>
+            </w:r>
+            <w:r>
+              <w:rPr>
+                <w:rFonts w:ascii="Georgia" w:hAnsi="Georgia"/>
+                <w:sz w:val="18"/>
+                <w:szCs w:val="18"/>
+                <w:lang w:val="tr-TR"/>
+              </w:rPr>
+              <w:t>Fisher</w:t>
+            </w:r>
+            <w:proofErr w:type="spellEnd"/>
+          </w:p>
+        </w:tc>
+        <w:tc>
+          <w:tcPr>
+            <w:tcW w:w="4100" w:type="pct"/>
+          </w:tcPr>
+          <w:p>
+            <w:pPr>
+              <w:autoSpaceDE w:val="0"/>
+              <w:autoSpaceDN w:val="0"/>
+              <w:adjustRightInd w:val="0"/>
+              <w:spacing w:after="0" w:line="240" w:lineRule="auto"/>
               <w:jc w:val="both"/>
               <w:rPr>
-                <w:rFonts w:ascii="Georgia" w:hAnsi="Georgia"/>
-                <w:sz w:val="18"/>
-                <w:szCs w:val="18"/>
-                <w:lang w:val="en-US"/>
-              </w:rPr>
-            </w:pPr>
-            <w:r>
-              <w:rPr>
-                <w:rFonts w:ascii="Georgia" w:hAnsi="Georgia"/>
-                <w:sz w:val="18"/>
-                <w:szCs w:val="18"/>
-                <w:lang w:val="en-US"/>
-              </w:rPr>
-              <w:t xml:space="preserve">Nazlioglu, S., </w:t>
-            </w:r>
-            <w:proofErr w:type="spellStart"/>
-            <w:r>
-              <w:rPr>
-                <w:rFonts w:ascii="Georgia" w:hAnsi="Georgia"/>
-                <w:sz w:val="18"/>
-                <w:szCs w:val="18"/>
-                <w:lang w:val="en-US"/>
-              </w:rPr>
-              <w:t>Soytas</w:t>
-            </w:r>
-            <w:proofErr w:type="spellEnd"/>
-            <w:r>
-              <w:rPr>
-                <w:rFonts w:ascii="Georgia" w:hAnsi="Georgia"/>
-                <w:sz w:val="18"/>
-                <w:szCs w:val="18"/>
-                <w:lang w:val="en-US"/>
-              </w:rPr>
-              <w:t xml:space="preserve">, U. &amp; </w:t>
-            </w:r>
-            <w:proofErr w:type="spellStart"/>
-            <w:r>
-              <w:rPr>
-                <w:rFonts w:ascii="Georgia" w:hAnsi="Georgia"/>
-                <w:sz w:val="18"/>
-                <w:szCs w:val="18"/>
-                <w:lang w:val="en-US"/>
-              </w:rPr>
-              <w:t>Gormus</w:t>
-            </w:r>
-            <w:proofErr w:type="spellEnd"/>
-            <w:r>
-              <w:rPr>
-                <w:rFonts w:ascii="Georgia" w:hAnsi="Georgia"/>
-                <w:sz w:val="18"/>
-                <w:szCs w:val="18"/>
-                <w:lang w:val="en-US"/>
-              </w:rPr>
-              <w:t xml:space="preserve">, A. (2018). Oil prices and monetary policy in emerging markets: structural shifts in causal linkages”. Emerging Markets Finance and Trade. 55:1, 105-117. </w:t>
-            </w:r>
-          </w:p>
-          <w:p>
-            <w:pPr>
-              <w:pStyle w:val="DzMetin"/>
+                <w:rFonts w:ascii="Georgia" w:hAnsi="Georgia" w:cs="Times-Roman"/>
+                <w:sz w:val="18"/>
+                <w:szCs w:val="18"/>
+              </w:rPr>
+            </w:pPr>
+            <w:proofErr w:type="spellStart"/>
+            <w:r>
+              <w:rPr>
+                <w:rFonts w:ascii="Georgia" w:hAnsi="Georgia" w:cs="Times-Roman"/>
+                <w:sz w:val="18"/>
+                <w:szCs w:val="18"/>
+              </w:rPr>
+              <w:t>Emirmahmutoglu</w:t>
+            </w:r>
+            <w:proofErr w:type="spellEnd"/>
+            <w:r>
+              <w:rPr>
+                <w:rFonts w:ascii="Georgia" w:hAnsi="Georgia" w:cs="Times-Roman"/>
+                <w:sz w:val="18"/>
+                <w:szCs w:val="18"/>
+              </w:rPr>
+              <w:t xml:space="preserve">, F., </w:t>
+            </w:r>
+            <w:proofErr w:type="spellStart"/>
+            <w:r>
+              <w:rPr>
+                <w:rFonts w:ascii="Georgia" w:hAnsi="Georgia" w:cs="Times-Roman"/>
+                <w:sz w:val="18"/>
+                <w:szCs w:val="18"/>
+              </w:rPr>
+              <w:t>Kose</w:t>
+            </w:r>
+            <w:proofErr w:type="spellEnd"/>
+            <w:r>
+              <w:rPr>
+                <w:rFonts w:ascii="Georgia" w:hAnsi="Georgia" w:cs="Times-Roman"/>
+                <w:sz w:val="18"/>
+                <w:szCs w:val="18"/>
+              </w:rPr>
+              <w:t>, N. (2011)</w:t>
+            </w:r>
+            <w:r>
+              <w:rPr>
+                <w:rFonts w:ascii="Georgia" w:hAnsi="Georgia" w:cs="Times-Roman"/>
+                <w:sz w:val="18"/>
+                <w:szCs w:val="18"/>
+              </w:rPr>
+              <w:t>.</w:t>
+            </w:r>
+            <w:r>
+              <w:rPr>
+                <w:rFonts w:ascii="Georgia" w:hAnsi="Georgia" w:cs="Times-Roman"/>
+                <w:sz w:val="18"/>
+                <w:szCs w:val="18"/>
+              </w:rPr>
+              <w:t xml:space="preserve"> Testing for Granger causality in heterogeneous mixed panels, Economic Modelling 28 (2011) 870–876.</w:t>
+            </w:r>
+          </w:p>
+          <w:p>
+            <w:pPr>
+              <w:autoSpaceDE w:val="0"/>
+              <w:autoSpaceDN w:val="0"/>
+              <w:adjustRightInd w:val="0"/>
+              <w:spacing w:after="0" w:line="240" w:lineRule="auto"/>
               <w:jc w:val="both"/>
               <w:rPr>
-                <w:rFonts w:ascii="Georgia" w:hAnsi="Georgia"/>
-                <w:sz w:val="18"/>
-                <w:szCs w:val="18"/>
-                <w:lang w:val="en-US"/>
+                <w:rFonts w:ascii="Georgia" w:hAnsi="Georgia" w:cs="Times-Roman"/>
+                <w:sz w:val="18"/>
+                <w:szCs w:val="18"/>
               </w:rPr>
             </w:pPr>
           </w:p>
@@ -4190,45 +5050,43 @@
       <w:tr>
         <w:tc>
           <w:tcPr>
-            <w:tcW w:w="270" w:type="pct"/>
-          </w:tcPr>
-          <w:p>
-            <w:pPr>
-              <w:spacing w:after="0" w:line="240" w:lineRule="auto"/>
-              <w:rPr>
-                <w:rFonts w:ascii="Georgia" w:hAnsi="Georgia"/>
-                <w:sz w:val="18"/>
-                <w:szCs w:val="18"/>
-                <w:lang w:val="tr-TR"/>
-              </w:rPr>
-            </w:pPr>
-            <w:proofErr w:type="spellStart"/>
-            <w:r>
-              <w:rPr>
-                <w:rFonts w:ascii="Georgia" w:hAnsi="Georgia"/>
-                <w:sz w:val="18"/>
-                <w:szCs w:val="18"/>
-                <w:lang w:val="tr-TR"/>
-              </w:rPr>
-              <w:t>PD_</w:t>
-            </w:r>
-            <w:bookmarkStart w:id="2" w:name="_GoBack"/>
-            <w:bookmarkEnd w:id="2"/>
-            <w:r>
-              <w:rPr>
-                <w:rFonts w:ascii="Georgia" w:hAnsi="Georgia"/>
-                <w:sz w:val="18"/>
-                <w:szCs w:val="18"/>
-                <w:lang w:val="tr-TR"/>
-              </w:rPr>
-              <w:t>dhurlin</w:t>
-            </w:r>
-            <w:proofErr w:type="spellEnd"/>
-          </w:p>
-        </w:tc>
-        <w:tc>
-          <w:tcPr>
-            <w:tcW w:w="4730" w:type="pct"/>
+            <w:tcW w:w="900" w:type="pct"/>
+          </w:tcPr>
+          <w:p>
+            <w:pPr>
+              <w:spacing w:after="0" w:line="240" w:lineRule="auto"/>
+              <w:rPr>
+                <w:rFonts w:ascii="Georgia" w:hAnsi="Georgia"/>
+                <w:sz w:val="18"/>
+                <w:szCs w:val="18"/>
+                <w:lang w:val="tr-TR"/>
+              </w:rPr>
+            </w:pPr>
+            <w:proofErr w:type="spellStart"/>
+            <w:r>
+              <w:rPr>
+                <w:rFonts w:ascii="Georgia" w:hAnsi="Georgia"/>
+                <w:sz w:val="18"/>
+                <w:szCs w:val="18"/>
+                <w:lang w:val="tr-TR"/>
+              </w:rPr>
+              <w:t>PDcaus_</w:t>
+            </w:r>
+            <w:r>
+              <w:rPr>
+                <w:rFonts w:ascii="Georgia" w:hAnsi="Georgia"/>
+                <w:sz w:val="18"/>
+                <w:szCs w:val="18"/>
+                <w:lang w:val="tr-TR"/>
+              </w:rPr>
+              <w:t>Zhnc</w:t>
+            </w:r>
+            <w:proofErr w:type="spellEnd"/>
+          </w:p>
+        </w:tc>
+        <w:tc>
+          <w:tcPr>
+            <w:tcW w:w="4100" w:type="pct"/>
           </w:tcPr>
           <w:p>
             <w:pPr>
@@ -4277,7 +5135,23 @@
                 <w:sz w:val="18"/>
                 <w:szCs w:val="18"/>
               </w:rPr>
-              <w:t>, C. (2012) Testing for Granger non-causality in heterogeneous panels, Economic Modelling 29 (2012) 1450–1460.</w:t>
+              <w:t>, C. (2012)</w:t>
+            </w:r>
+            <w:r>
+              <w:rPr>
+                <w:rFonts w:ascii="Georgia" w:hAnsi="Georgia" w:cs="Times-Roman"/>
+                <w:sz w:val="18"/>
+                <w:szCs w:val="18"/>
+              </w:rPr>
+              <w:t>.</w:t>
+            </w:r>
+            <w:r>
+              <w:rPr>
+                <w:rFonts w:ascii="Georgia" w:hAnsi="Georgia" w:cs="Times-Roman"/>
+                <w:sz w:val="18"/>
+                <w:szCs w:val="18"/>
+              </w:rPr>
+              <w:t xml:space="preserve"> Testing for Granger non-causality in heterogeneous panels, Economic Modelling 29 (2012) 1450–1460.</w:t>
             </w:r>
           </w:p>
           <w:p>
@@ -4299,143 +5173,52 @@
       <w:tr>
         <w:tc>
           <w:tcPr>
-            <w:tcW w:w="270" w:type="pct"/>
-          </w:tcPr>
-          <w:p>
-            <w:pPr>
-              <w:spacing w:after="0" w:line="240" w:lineRule="auto"/>
-              <w:rPr>
-                <w:rFonts w:ascii="Georgia" w:hAnsi="Georgia"/>
-                <w:sz w:val="18"/>
-                <w:szCs w:val="18"/>
-                <w:lang w:val="tr-TR"/>
-              </w:rPr>
-            </w:pPr>
-            <w:proofErr w:type="spellStart"/>
-            <w:r>
-              <w:rPr>
-                <w:rFonts w:ascii="Georgia" w:hAnsi="Georgia"/>
-                <w:sz w:val="18"/>
-                <w:szCs w:val="18"/>
-                <w:lang w:val="tr-TR"/>
-              </w:rPr>
-              <w:t>PD_ekose</w:t>
-            </w:r>
-            <w:proofErr w:type="spellEnd"/>
-          </w:p>
-        </w:tc>
-        <w:tc>
-          <w:tcPr>
-            <w:tcW w:w="4730" w:type="pct"/>
-          </w:tcPr>
-          <w:p>
-            <w:pPr>
-              <w:autoSpaceDE w:val="0"/>
-              <w:autoSpaceDN w:val="0"/>
-              <w:adjustRightInd w:val="0"/>
-              <w:spacing w:after="0" w:line="240" w:lineRule="auto"/>
-              <w:jc w:val="both"/>
-              <w:rPr>
-                <w:rFonts w:ascii="Georgia" w:hAnsi="Georgia" w:cs="Times-Roman"/>
-                <w:sz w:val="18"/>
-                <w:szCs w:val="18"/>
-              </w:rPr>
-            </w:pPr>
-            <w:proofErr w:type="spellStart"/>
-            <w:r>
-              <w:rPr>
-                <w:rFonts w:ascii="Georgia" w:hAnsi="Georgia" w:cs="Times-Roman"/>
-                <w:sz w:val="18"/>
-                <w:szCs w:val="18"/>
-              </w:rPr>
-              <w:t>Emirmahmutoglu</w:t>
-            </w:r>
-            <w:proofErr w:type="spellEnd"/>
-            <w:r>
-              <w:rPr>
-                <w:rFonts w:ascii="Georgia" w:hAnsi="Georgia" w:cs="Times-Roman"/>
-                <w:sz w:val="18"/>
-                <w:szCs w:val="18"/>
-              </w:rPr>
-              <w:t xml:space="preserve">, F., </w:t>
-            </w:r>
-            <w:proofErr w:type="spellStart"/>
-            <w:r>
-              <w:rPr>
-                <w:rFonts w:ascii="Georgia" w:hAnsi="Georgia" w:cs="Times-Roman"/>
-                <w:sz w:val="18"/>
-                <w:szCs w:val="18"/>
-              </w:rPr>
-              <w:t>Kose</w:t>
-            </w:r>
-            <w:proofErr w:type="spellEnd"/>
-            <w:r>
-              <w:rPr>
-                <w:rFonts w:ascii="Georgia" w:hAnsi="Georgia" w:cs="Times-Roman"/>
-                <w:sz w:val="18"/>
-                <w:szCs w:val="18"/>
-              </w:rPr>
-              <w:t>, N. (2011) Testing for Granger causality in heterogeneous mixed panels, Economic Modelling 28 (2011) 870–876.</w:t>
-            </w:r>
-          </w:p>
-          <w:p>
-            <w:pPr>
-              <w:autoSpaceDE w:val="0"/>
-              <w:autoSpaceDN w:val="0"/>
-              <w:adjustRightInd w:val="0"/>
-              <w:spacing w:after="0" w:line="240" w:lineRule="auto"/>
-              <w:jc w:val="both"/>
-              <w:rPr>
-                <w:rFonts w:ascii="Georgia" w:hAnsi="Georgia" w:cs="Times-Roman"/>
-                <w:sz w:val="18"/>
-                <w:szCs w:val="18"/>
-              </w:rPr>
-            </w:pPr>
-          </w:p>
-        </w:tc>
-      </w:tr>
-      <w:tr>
-        <w:tc>
-          <w:tcPr>
-            <w:tcW w:w="270" w:type="pct"/>
-          </w:tcPr>
-          <w:p>
-            <w:pPr>
-              <w:spacing w:after="0" w:line="240" w:lineRule="auto"/>
-              <w:rPr>
-                <w:rFonts w:ascii="Georgia" w:hAnsi="Georgia"/>
-                <w:sz w:val="18"/>
-                <w:szCs w:val="18"/>
-                <w:lang w:val="tr-TR"/>
-              </w:rPr>
-            </w:pPr>
-            <w:proofErr w:type="spellStart"/>
-            <w:r>
-              <w:rPr>
-                <w:rFonts w:ascii="Georgia" w:hAnsi="Georgia"/>
-                <w:sz w:val="18"/>
-                <w:szCs w:val="18"/>
-                <w:lang w:val="tr-TR"/>
-              </w:rPr>
-              <w:t>PD_</w:t>
-            </w:r>
-            <w:proofErr w:type="gramStart"/>
-            <w:r>
-              <w:rPr>
-                <w:rFonts w:ascii="Georgia" w:hAnsi="Georgia"/>
-                <w:sz w:val="18"/>
-                <w:szCs w:val="18"/>
-                <w:lang w:val="tr-TR"/>
-              </w:rPr>
-              <w:t>konya</w:t>
-            </w:r>
-            <w:proofErr w:type="spellEnd"/>
-            <w:proofErr w:type="gramEnd"/>
-          </w:p>
-        </w:tc>
-        <w:tc>
-          <w:tcPr>
-            <w:tcW w:w="4730" w:type="pct"/>
+            <w:tcW w:w="900" w:type="pct"/>
+          </w:tcPr>
+          <w:p>
+            <w:pPr>
+              <w:spacing w:after="0" w:line="240" w:lineRule="auto"/>
+              <w:rPr>
+                <w:rFonts w:ascii="Georgia" w:hAnsi="Georgia"/>
+                <w:sz w:val="18"/>
+                <w:szCs w:val="18"/>
+                <w:lang w:val="tr-TR"/>
+              </w:rPr>
+            </w:pPr>
+            <w:proofErr w:type="spellStart"/>
+            <w:r>
+              <w:rPr>
+                <w:rFonts w:ascii="Georgia" w:hAnsi="Georgia"/>
+                <w:sz w:val="18"/>
+                <w:szCs w:val="18"/>
+                <w:lang w:val="tr-TR"/>
+              </w:rPr>
+              <w:t>PD</w:t>
+            </w:r>
+            <w:r>
+              <w:rPr>
+                <w:rFonts w:ascii="Georgia" w:hAnsi="Georgia"/>
+                <w:sz w:val="18"/>
+                <w:szCs w:val="18"/>
+                <w:lang w:val="tr-TR"/>
+              </w:rPr>
+              <w:t>caus</w:t>
+            </w:r>
+            <w:r>
+              <w:rPr>
+                <w:rFonts w:ascii="Georgia" w:hAnsi="Georgia"/>
+                <w:sz w:val="18"/>
+                <w:szCs w:val="18"/>
+                <w:lang w:val="tr-TR"/>
+              </w:rPr>
+              <w:t>_SURwald</w:t>
+            </w:r>
+            <w:proofErr w:type="spellEnd"/>
+          </w:p>
+        </w:tc>
+        <w:tc>
+          <w:tcPr>
+            <w:tcW w:w="4100" w:type="pct"/>
           </w:tcPr>
           <w:p>
             <w:pPr>
@@ -4498,7 +5281,7 @@
     </w:p>
     <w:sectPr>
       <w:pgSz w:w="11906" w:h="16838"/>
-      <w:pgMar w:top="1417" w:right="1417" w:bottom="1417" w:left="1417" w:header="708" w:footer="708" w:gutter="0"/>
+      <w:pgMar w:top="1165" w:right="1417" w:bottom="1362" w:left="1417" w:header="708" w:footer="708" w:gutter="0"/>
       <w:cols w:space="708"/>
       <w:docGrid w:linePitch="360"/>
     </w:sectPr>
@@ -4507,7 +5290,7 @@
 </file>
 
 <file path=word/styles.xml><?xml version="1.0" encoding="utf-8"?>
-<w:styles xmlns:mc="http://schemas.openxmlformats.org/markup-compatibility/2006" xmlns:r="http://schemas.openxmlformats.org/officeDocument/2006/relationships" xmlns:w="http://schemas.openxmlformats.org/wordprocessingml/2006/main" xmlns:w14="http://schemas.microsoft.com/office/word/2010/wordml" xmlns:w15="http://schemas.microsoft.com/office/word/2012/wordml" mc:Ignorable="w14 w15">
+<w:styles xmlns:mc="http://schemas.openxmlformats.org/markup-compatibility/2006" xmlns:r="http://schemas.openxmlformats.org/officeDocument/2006/relationships" xmlns:w="http://schemas.openxmlformats.org/wordprocessingml/2006/main" xmlns:w14="http://schemas.microsoft.com/office/word/2010/wordml" xmlns:w15="http://schemas.microsoft.com/office/word/2012/wordml" xmlns:w16cid="http://schemas.microsoft.com/office/word/2016/wordml/cid" xmlns:w16se="http://schemas.microsoft.com/office/word/2015/wordml/symex" mc:Ignorable="w14 w15 w16se w16cid">
   <w:docDefaults>
     <w:rPrDefault>
       <w:rPr>
@@ -4517,7 +5300,7 @@
     </w:rPrDefault>
     <w:pPrDefault/>
   </w:docDefaults>
-  <w:latentStyles w:defLockedState="0" w:defUIPriority="99" w:defSemiHidden="0" w:defUnhideWhenUsed="0" w:defQFormat="0" w:count="382">
+  <w:latentStyles w:defLockedState="0" w:defUIPriority="99" w:defSemiHidden="0" w:defUnhideWhenUsed="0" w:defQFormat="0" w:count="376">
     <w:lsdException w:name="Normal" w:locked="1" w:uiPriority="0" w:qFormat="1"/>
     <w:lsdException w:name="heading 1" w:locked="1" w:uiPriority="0" w:qFormat="1"/>
     <w:lsdException w:name="heading 2" w:locked="1" w:semiHidden="1" w:uiPriority="0" w:unhideWhenUsed="1" w:qFormat="1"/>
@@ -4942,7 +5725,6 @@
       <w:rFonts w:ascii="Times New Roman" w:hAnsi="Times New Roman"/>
     </w:rPr>
     <w:tblPr>
-      <w:tblInd w:w="0" w:type="dxa"/>
       <w:tblBorders>
         <w:top w:val="single" w:sz="4" w:space="0" w:color="auto"/>
         <w:left w:val="single" w:sz="4" w:space="0" w:color="auto"/>
@@ -4951,12 +5733,6 @@
         <w:insideH w:val="single" w:sz="4" w:space="0" w:color="auto"/>
         <w:insideV w:val="single" w:sz="4" w:space="0" w:color="auto"/>
       </w:tblBorders>
-      <w:tblCellMar>
-        <w:top w:w="0" w:type="dxa"/>
-        <w:left w:w="108" w:type="dxa"/>
-        <w:bottom w:w="0" w:type="dxa"/>
-        <w:right w:w="108" w:type="dxa"/>
-      </w:tblCellMar>
     </w:tblPr>
   </w:style>
   <w:style w:type="paragraph" w:styleId="DzMetin">
